--- a/Documentation/ProjektUncommonApplications.docx
+++ b/Documentation/ProjektUncommonApplications.docx
@@ -104,7 +104,7 @@
           <w:szCs w:val="24"/>
           <w:u w:val="none"/>
         </w:rPr>
-        <w:t xml:space="preserve"> projekti </w:t>
+        <w:t xml:space="preserve"> </w:t>
       </w:r>
       <w:proofErr w:type="spellStart"/>
       <w:r>
@@ -117,7 +117,7 @@
           <w:szCs w:val="24"/>
           <w:u w:val="none"/>
         </w:rPr>
-        <w:t>osi</w:t>
+        <w:t>selle</w:t>
       </w:r>
       <w:proofErr w:type="spellEnd"/>
       <w:r>
@@ -130,9 +130,8 @@
           <w:szCs w:val="24"/>
           <w:u w:val="none"/>
         </w:rPr>
-        <w:t xml:space="preserve"> </w:t>
-      </w:r>
-      <w:proofErr w:type="spellStart"/>
+        <w:t xml:space="preserve"> projekti osi </w:t>
+      </w:r>
       <w:r>
         <w:rPr>
           <w:b w:val="0"/>
@@ -145,7 +144,6 @@
         </w:rPr>
         <w:t>ning</w:t>
       </w:r>
-      <w:proofErr w:type="spellEnd"/>
       <w:r>
         <w:rPr>
           <w:b w:val="0"/>
@@ -216,6 +214,7 @@
           <w:u w:val="single"/>
         </w:rPr>
       </w:pPr>
+      <w:proofErr w:type="spellStart"/>
       <w:r>
         <w:rPr>
           <w:b w:val="0"/>
@@ -226,7 +225,443 @@
           <w:szCs w:val="28"/>
           <w:u w:val="single"/>
         </w:rPr>
-        <w:t>UML – Unified Markup Language</w:t>
+        <w:t>Kasutatavad</w:t>
+      </w:r>
+      <w:proofErr w:type="spellEnd"/>
+      <w:r>
+        <w:rPr>
+          <w:b w:val="0"/>
+          <w:bCs w:val="0"/>
+          <w:i w:val="0"/>
+          <w:iCs w:val="0"/>
+          <w:sz w:val="28"/>
+          <w:szCs w:val="28"/>
+          <w:u w:val="single"/>
+        </w:rPr>
+        <w:t xml:space="preserve"> töövahendid</w:t>
+      </w:r>
+    </w:p>
+    <w:p>
+      <w:pPr>
+        <w:pStyle w:val="ListParagraph"/>
+        <w:numPr>
+          <w:ilvl w:val="0"/>
+          <w:numId w:val="2"/>
+        </w:numPr>
+        <w:bidi w:val="0"/>
+        <w:spacing w:before="0" w:beforeAutospacing="off" w:after="160" w:afterAutospacing="off" w:line="360" w:lineRule="auto"/>
+        <w:ind w:right="0"/>
+        <w:jc w:val="both"/>
+        <w:rPr>
+          <w:rFonts w:ascii="Symbol" w:hAnsi="Symbol" w:eastAsia="Symbol" w:cs="Symbol" w:asciiTheme="minorAscii" w:hAnsiTheme="minorAscii" w:eastAsiaTheme="minorAscii" w:cstheme="minorAscii"/>
+          <w:b w:val="0"/>
+          <w:bCs w:val="0"/>
+          <w:i w:val="0"/>
+          <w:iCs w:val="0"/>
+          <w:sz w:val="24"/>
+          <w:szCs w:val="24"/>
+          <w:u w:val="none"/>
+        </w:rPr>
+      </w:pPr>
+      <w:r>
+        <w:rPr>
+          <w:b w:val="0"/>
+          <w:bCs w:val="0"/>
+          <w:i w:val="0"/>
+          <w:iCs w:val="0"/>
+          <w:sz w:val="24"/>
+          <w:szCs w:val="24"/>
+          <w:u w:val="none"/>
+        </w:rPr>
+        <w:t>Arvuti</w:t>
+      </w:r>
+    </w:p>
+    <w:p>
+      <w:pPr>
+        <w:pStyle w:val="ListParagraph"/>
+        <w:numPr>
+          <w:ilvl w:val="0"/>
+          <w:numId w:val="2"/>
+        </w:numPr>
+        <w:bidi w:val="0"/>
+        <w:spacing w:before="0" w:beforeAutospacing="off" w:after="160" w:afterAutospacing="off" w:line="360" w:lineRule="auto"/>
+        <w:ind w:right="0"/>
+        <w:jc w:val="both"/>
+        <w:rPr>
+          <w:b w:val="0"/>
+          <w:bCs w:val="0"/>
+          <w:i w:val="0"/>
+          <w:iCs w:val="0"/>
+          <w:sz w:val="24"/>
+          <w:szCs w:val="24"/>
+          <w:u w:val="none"/>
+        </w:rPr>
+      </w:pPr>
+      <w:r>
+        <w:rPr>
+          <w:b w:val="0"/>
+          <w:bCs w:val="0"/>
+          <w:i w:val="0"/>
+          <w:iCs w:val="0"/>
+          <w:sz w:val="24"/>
+          <w:szCs w:val="24"/>
+          <w:u w:val="none"/>
+        </w:rPr>
+        <w:t xml:space="preserve">MS Office </w:t>
+      </w:r>
+      <w:proofErr w:type="spellStart"/>
+      <w:r>
+        <w:rPr>
+          <w:b w:val="0"/>
+          <w:bCs w:val="0"/>
+          <w:i w:val="0"/>
+          <w:iCs w:val="0"/>
+          <w:sz w:val="24"/>
+          <w:szCs w:val="24"/>
+          <w:u w:val="none"/>
+        </w:rPr>
+        <w:t>tarkvara</w:t>
+      </w:r>
+      <w:proofErr w:type="spellEnd"/>
+    </w:p>
+    <w:p>
+      <w:pPr>
+        <w:pStyle w:val="ListParagraph"/>
+        <w:numPr>
+          <w:ilvl w:val="1"/>
+          <w:numId w:val="2"/>
+        </w:numPr>
+        <w:bidi w:val="0"/>
+        <w:spacing w:before="0" w:beforeAutospacing="off" w:after="160" w:afterAutospacing="off" w:line="360" w:lineRule="auto"/>
+        <w:ind w:right="0"/>
+        <w:jc w:val="both"/>
+        <w:rPr>
+          <w:b w:val="0"/>
+          <w:bCs w:val="0"/>
+          <w:i w:val="0"/>
+          <w:iCs w:val="0"/>
+          <w:sz w:val="24"/>
+          <w:szCs w:val="24"/>
+          <w:u w:val="none"/>
+        </w:rPr>
+      </w:pPr>
+      <w:r>
+        <w:rPr>
+          <w:b w:val="0"/>
+          <w:bCs w:val="0"/>
+          <w:i w:val="0"/>
+          <w:iCs w:val="0"/>
+          <w:sz w:val="24"/>
+          <w:szCs w:val="24"/>
+          <w:u w:val="none"/>
+        </w:rPr>
+        <w:t>OneDrive</w:t>
+      </w:r>
+    </w:p>
+    <w:p>
+      <w:pPr>
+        <w:pStyle w:val="ListParagraph"/>
+        <w:numPr>
+          <w:ilvl w:val="1"/>
+          <w:numId w:val="2"/>
+        </w:numPr>
+        <w:bidi w:val="0"/>
+        <w:spacing w:before="0" w:beforeAutospacing="off" w:after="160" w:afterAutospacing="off" w:line="360" w:lineRule="auto"/>
+        <w:ind w:right="0"/>
+        <w:jc w:val="both"/>
+        <w:rPr>
+          <w:b w:val="0"/>
+          <w:bCs w:val="0"/>
+          <w:i w:val="0"/>
+          <w:iCs w:val="0"/>
+          <w:sz w:val="24"/>
+          <w:szCs w:val="24"/>
+          <w:u w:val="none"/>
+        </w:rPr>
+      </w:pPr>
+      <w:r>
+        <w:rPr>
+          <w:b w:val="0"/>
+          <w:bCs w:val="0"/>
+          <w:i w:val="0"/>
+          <w:iCs w:val="0"/>
+          <w:sz w:val="24"/>
+          <w:szCs w:val="24"/>
+          <w:u w:val="none"/>
+        </w:rPr>
+        <w:t>Word</w:t>
+      </w:r>
+    </w:p>
+    <w:p>
+      <w:pPr>
+        <w:pStyle w:val="ListParagraph"/>
+        <w:numPr>
+          <w:ilvl w:val="1"/>
+          <w:numId w:val="2"/>
+        </w:numPr>
+        <w:bidi w:val="0"/>
+        <w:spacing w:before="0" w:beforeAutospacing="off" w:after="160" w:afterAutospacing="off" w:line="360" w:lineRule="auto"/>
+        <w:ind w:right="0"/>
+        <w:jc w:val="both"/>
+        <w:rPr>
+          <w:b w:val="0"/>
+          <w:bCs w:val="0"/>
+          <w:i w:val="0"/>
+          <w:iCs w:val="0"/>
+          <w:sz w:val="24"/>
+          <w:szCs w:val="24"/>
+          <w:u w:val="none"/>
+        </w:rPr>
+      </w:pPr>
+      <w:r>
+        <w:rPr>
+          <w:b w:val="0"/>
+          <w:bCs w:val="0"/>
+          <w:i w:val="0"/>
+          <w:iCs w:val="0"/>
+          <w:sz w:val="24"/>
+          <w:szCs w:val="24"/>
+          <w:u w:val="none"/>
+        </w:rPr>
+        <w:t>PowerPoint</w:t>
+      </w:r>
+    </w:p>
+    <w:p>
+      <w:pPr>
+        <w:pStyle w:val="ListParagraph"/>
+        <w:numPr>
+          <w:ilvl w:val="1"/>
+          <w:numId w:val="2"/>
+        </w:numPr>
+        <w:bidi w:val="0"/>
+        <w:spacing w:before="0" w:beforeAutospacing="off" w:after="160" w:afterAutospacing="off" w:line="360" w:lineRule="auto"/>
+        <w:ind w:right="0"/>
+        <w:jc w:val="both"/>
+        <w:rPr>
+          <w:b w:val="0"/>
+          <w:bCs w:val="0"/>
+          <w:i w:val="0"/>
+          <w:iCs w:val="0"/>
+          <w:sz w:val="24"/>
+          <w:szCs w:val="24"/>
+          <w:u w:val="none"/>
+        </w:rPr>
+      </w:pPr>
+      <w:r>
+        <w:rPr>
+          <w:b w:val="0"/>
+          <w:bCs w:val="0"/>
+          <w:i w:val="0"/>
+          <w:iCs w:val="0"/>
+          <w:sz w:val="24"/>
+          <w:szCs w:val="24"/>
+          <w:u w:val="none"/>
+        </w:rPr>
+        <w:t>Project</w:t>
+      </w:r>
+    </w:p>
+    <w:p>
+      <w:pPr>
+        <w:pStyle w:val="ListParagraph"/>
+        <w:numPr>
+          <w:ilvl w:val="0"/>
+          <w:numId w:val="2"/>
+        </w:numPr>
+        <w:bidi w:val="0"/>
+        <w:spacing w:before="0" w:beforeAutospacing="off" w:after="160" w:afterAutospacing="off" w:line="360" w:lineRule="auto"/>
+        <w:ind w:right="0"/>
+        <w:jc w:val="both"/>
+        <w:rPr>
+          <w:b w:val="0"/>
+          <w:bCs w:val="0"/>
+          <w:i w:val="0"/>
+          <w:iCs w:val="0"/>
+          <w:sz w:val="24"/>
+          <w:szCs w:val="24"/>
+          <w:u w:val="none"/>
+        </w:rPr>
+      </w:pPr>
+      <w:r>
+        <w:rPr>
+          <w:b w:val="0"/>
+          <w:bCs w:val="0"/>
+          <w:i w:val="0"/>
+          <w:iCs w:val="0"/>
+          <w:sz w:val="24"/>
+          <w:szCs w:val="24"/>
+          <w:u w:val="none"/>
+        </w:rPr>
+        <w:t>CASE vahendid</w:t>
+      </w:r>
+    </w:p>
+    <w:p>
+      <w:pPr>
+        <w:pStyle w:val="ListParagraph"/>
+        <w:numPr>
+          <w:ilvl w:val="1"/>
+          <w:numId w:val="2"/>
+        </w:numPr>
+        <w:bidi w:val="0"/>
+        <w:spacing w:before="0" w:beforeAutospacing="off" w:after="160" w:afterAutospacing="off" w:line="360" w:lineRule="auto"/>
+        <w:ind w:right="0"/>
+        <w:jc w:val="both"/>
+        <w:rPr>
+          <w:b w:val="0"/>
+          <w:bCs w:val="0"/>
+          <w:i w:val="0"/>
+          <w:iCs w:val="0"/>
+          <w:sz w:val="24"/>
+          <w:szCs w:val="24"/>
+          <w:u w:val="none"/>
+        </w:rPr>
+      </w:pPr>
+      <w:r>
+        <w:rPr>
+          <w:b w:val="0"/>
+          <w:bCs w:val="0"/>
+          <w:i w:val="0"/>
+          <w:iCs w:val="0"/>
+          <w:sz w:val="24"/>
+          <w:szCs w:val="24"/>
+          <w:u w:val="none"/>
+        </w:rPr>
+        <w:t>Lucidchart</w:t>
+      </w:r>
+    </w:p>
+    <w:p>
+      <w:pPr>
+        <w:pStyle w:val="ListParagraph"/>
+        <w:numPr>
+          <w:ilvl w:val="1"/>
+          <w:numId w:val="2"/>
+        </w:numPr>
+        <w:bidi w:val="0"/>
+        <w:spacing w:before="0" w:beforeAutospacing="off" w:after="160" w:afterAutospacing="off" w:line="360" w:lineRule="auto"/>
+        <w:ind w:right="0"/>
+        <w:jc w:val="both"/>
+        <w:rPr>
+          <w:b w:val="0"/>
+          <w:bCs w:val="0"/>
+          <w:i w:val="0"/>
+          <w:iCs w:val="0"/>
+          <w:sz w:val="24"/>
+          <w:szCs w:val="24"/>
+          <w:u w:val="none"/>
+        </w:rPr>
+      </w:pPr>
+      <w:r>
+        <w:rPr>
+          <w:b w:val="0"/>
+          <w:bCs w:val="0"/>
+          <w:i w:val="0"/>
+          <w:iCs w:val="0"/>
+          <w:sz w:val="24"/>
+          <w:szCs w:val="24"/>
+          <w:u w:val="none"/>
+        </w:rPr>
+        <w:t>Draw.io</w:t>
+      </w:r>
+    </w:p>
+    <w:p>
+      <w:pPr>
+        <w:pStyle w:val="ListParagraph"/>
+        <w:numPr>
+          <w:ilvl w:val="0"/>
+          <w:numId w:val="2"/>
+        </w:numPr>
+        <w:bidi w:val="0"/>
+        <w:spacing w:before="0" w:beforeAutospacing="off" w:after="160" w:afterAutospacing="off" w:line="360" w:lineRule="auto"/>
+        <w:ind w:right="0"/>
+        <w:jc w:val="both"/>
+        <w:rPr>
+          <w:b w:val="0"/>
+          <w:bCs w:val="0"/>
+          <w:i w:val="0"/>
+          <w:iCs w:val="0"/>
+          <w:sz w:val="24"/>
+          <w:szCs w:val="24"/>
+          <w:u w:val="none"/>
+        </w:rPr>
+      </w:pPr>
+      <w:r>
+        <w:rPr>
+          <w:b w:val="0"/>
+          <w:bCs w:val="0"/>
+          <w:i w:val="0"/>
+          <w:iCs w:val="0"/>
+          <w:sz w:val="24"/>
+          <w:szCs w:val="24"/>
+          <w:u w:val="none"/>
+        </w:rPr>
+        <w:t>GIT</w:t>
+      </w:r>
+    </w:p>
+    <w:p>
+      <w:pPr>
+        <w:pStyle w:val="ListParagraph"/>
+        <w:numPr>
+          <w:ilvl w:val="0"/>
+          <w:numId w:val="2"/>
+        </w:numPr>
+        <w:bidi w:val="0"/>
+        <w:spacing w:before="0" w:beforeAutospacing="off" w:after="160" w:afterAutospacing="off" w:line="360" w:lineRule="auto"/>
+        <w:ind w:right="0"/>
+        <w:jc w:val="both"/>
+        <w:rPr>
+          <w:b w:val="0"/>
+          <w:bCs w:val="0"/>
+          <w:i w:val="0"/>
+          <w:iCs w:val="0"/>
+          <w:sz w:val="24"/>
+          <w:szCs w:val="24"/>
+          <w:u w:val="none"/>
+        </w:rPr>
+      </w:pPr>
+      <w:r>
+        <w:rPr>
+          <w:b w:val="0"/>
+          <w:bCs w:val="0"/>
+          <w:i w:val="0"/>
+          <w:iCs w:val="0"/>
+          <w:sz w:val="24"/>
+          <w:szCs w:val="24"/>
+          <w:u w:val="none"/>
+        </w:rPr>
+        <w:t>GitHub</w:t>
+      </w:r>
+    </w:p>
+    <w:p>
+      <w:pPr>
+        <w:pStyle w:val="ListParagraph"/>
+        <w:numPr>
+          <w:ilvl w:val="0"/>
+          <w:numId w:val="2"/>
+        </w:numPr>
+        <w:bidi w:val="0"/>
+        <w:spacing w:before="0" w:beforeAutospacing="off" w:after="160" w:afterAutospacing="off" w:line="360" w:lineRule="auto"/>
+        <w:ind w:right="0"/>
+        <w:jc w:val="both"/>
+        <w:rPr>
+          <w:b w:val="0"/>
+          <w:bCs w:val="0"/>
+          <w:i w:val="0"/>
+          <w:iCs w:val="0"/>
+          <w:sz w:val="24"/>
+          <w:szCs w:val="24"/>
+          <w:u w:val="none"/>
+        </w:rPr>
+      </w:pPr>
+      <w:r>
+        <w:rPr>
+          <w:b w:val="0"/>
+          <w:bCs w:val="0"/>
+          <w:i w:val="0"/>
+          <w:iCs w:val="0"/>
+          <w:sz w:val="24"/>
+          <w:szCs w:val="24"/>
+          <w:u w:val="none"/>
+        </w:rPr>
+        <w:t>Visual Studio Code</w:t>
       </w:r>
     </w:p>
     <w:p>
@@ -237,439 +672,635 @@
         <w:rPr>
           <w:b w:val="0"/>
           <w:bCs w:val="0"/>
-          <w:i w:val="0"/>
-          <w:iCs w:val="0"/>
-          <w:sz w:val="24"/>
-          <w:szCs w:val="24"/>
-          <w:u w:val="none"/>
-        </w:rPr>
-      </w:pPr>
-      <w:proofErr w:type="spellStart"/>
-      <w:r>
-        <w:rPr>
-          <w:b w:val="0"/>
-          <w:bCs w:val="0"/>
-          <w:i w:val="0"/>
-          <w:iCs w:val="0"/>
-          <w:sz w:val="24"/>
-          <w:szCs w:val="24"/>
-          <w:u w:val="none"/>
-        </w:rPr>
-        <w:t>Kasutaja</w:t>
-      </w:r>
-      <w:proofErr w:type="spellEnd"/>
-      <w:r>
-        <w:rPr>
-          <w:b w:val="0"/>
-          <w:bCs w:val="0"/>
-          <w:i w:val="0"/>
-          <w:iCs w:val="0"/>
-          <w:sz w:val="24"/>
-          <w:szCs w:val="24"/>
-          <w:u w:val="none"/>
-        </w:rPr>
-        <w:t xml:space="preserve"> </w:t>
-      </w:r>
-      <w:proofErr w:type="spellStart"/>
-      <w:r>
-        <w:rPr>
-          <w:b w:val="0"/>
-          <w:bCs w:val="0"/>
-          <w:i w:val="0"/>
-          <w:iCs w:val="0"/>
-          <w:sz w:val="24"/>
-          <w:szCs w:val="24"/>
-          <w:u w:val="none"/>
-        </w:rPr>
-        <w:t>soovib</w:t>
-      </w:r>
-      <w:proofErr w:type="spellEnd"/>
-      <w:r>
-        <w:rPr>
-          <w:b w:val="0"/>
-          <w:bCs w:val="0"/>
-          <w:i w:val="0"/>
-          <w:iCs w:val="0"/>
-          <w:sz w:val="24"/>
-          <w:szCs w:val="24"/>
-          <w:u w:val="none"/>
-        </w:rPr>
-        <w:t xml:space="preserve"> </w:t>
-      </w:r>
-      <w:proofErr w:type="spellStart"/>
-      <w:r>
-        <w:rPr>
-          <w:b w:val="0"/>
-          <w:bCs w:val="0"/>
-          <w:i w:val="0"/>
-          <w:iCs w:val="0"/>
-          <w:sz w:val="24"/>
-          <w:szCs w:val="24"/>
-          <w:u w:val="none"/>
-        </w:rPr>
-        <w:t>leida</w:t>
-      </w:r>
-      <w:proofErr w:type="spellEnd"/>
-      <w:r>
-        <w:rPr>
-          <w:b w:val="0"/>
-          <w:bCs w:val="0"/>
-          <w:i w:val="0"/>
-          <w:iCs w:val="0"/>
-          <w:sz w:val="24"/>
-          <w:szCs w:val="24"/>
-          <w:u w:val="none"/>
-        </w:rPr>
-        <w:t xml:space="preserve"> </w:t>
-      </w:r>
-      <w:proofErr w:type="spellStart"/>
-      <w:r>
-        <w:rPr>
-          <w:b w:val="0"/>
-          <w:bCs w:val="0"/>
-          <w:i w:val="0"/>
-          <w:iCs w:val="0"/>
-          <w:sz w:val="24"/>
-          <w:szCs w:val="24"/>
-          <w:u w:val="none"/>
-        </w:rPr>
-        <w:t>rakendusi</w:t>
-      </w:r>
-      <w:proofErr w:type="spellEnd"/>
-      <w:r>
-        <w:rPr>
-          <w:b w:val="0"/>
-          <w:bCs w:val="0"/>
-          <w:i w:val="0"/>
-          <w:iCs w:val="0"/>
-          <w:sz w:val="24"/>
-          <w:szCs w:val="24"/>
-          <w:u w:val="none"/>
-        </w:rPr>
-        <w:t xml:space="preserve">, mis pole </w:t>
-      </w:r>
-      <w:proofErr w:type="spellStart"/>
-      <w:r>
-        <w:rPr>
-          <w:b w:val="0"/>
-          <w:bCs w:val="0"/>
-          <w:i w:val="0"/>
-          <w:iCs w:val="0"/>
-          <w:sz w:val="24"/>
-          <w:szCs w:val="24"/>
-          <w:u w:val="none"/>
-        </w:rPr>
-        <w:t>enam</w:t>
-      </w:r>
-      <w:proofErr w:type="spellEnd"/>
-      <w:r>
-        <w:rPr>
-          <w:b w:val="0"/>
-          <w:bCs w:val="0"/>
-          <w:i w:val="0"/>
-          <w:iCs w:val="0"/>
-          <w:sz w:val="24"/>
-          <w:szCs w:val="24"/>
-          <w:u w:val="none"/>
-        </w:rPr>
-        <w:t xml:space="preserve"> </w:t>
-      </w:r>
-      <w:proofErr w:type="spellStart"/>
-      <w:r>
-        <w:rPr>
-          <w:b w:val="0"/>
-          <w:bCs w:val="0"/>
-          <w:i w:val="0"/>
-          <w:iCs w:val="0"/>
-          <w:sz w:val="24"/>
-          <w:szCs w:val="24"/>
-          <w:u w:val="none"/>
-        </w:rPr>
-        <w:t>tänapäeval</w:t>
-      </w:r>
-      <w:proofErr w:type="spellEnd"/>
-      <w:r>
-        <w:rPr>
-          <w:b w:val="0"/>
-          <w:bCs w:val="0"/>
-          <w:i w:val="0"/>
-          <w:iCs w:val="0"/>
-          <w:sz w:val="24"/>
-          <w:szCs w:val="24"/>
-          <w:u w:val="none"/>
-        </w:rPr>
-        <w:t xml:space="preserve"> </w:t>
-      </w:r>
-      <w:proofErr w:type="spellStart"/>
-      <w:r>
-        <w:rPr>
-          <w:b w:val="0"/>
-          <w:bCs w:val="0"/>
-          <w:i w:val="0"/>
-          <w:iCs w:val="0"/>
-          <w:sz w:val="24"/>
-          <w:szCs w:val="24"/>
-          <w:u w:val="none"/>
-        </w:rPr>
-        <w:t>eriti</w:t>
-      </w:r>
-      <w:proofErr w:type="spellEnd"/>
-      <w:r>
-        <w:rPr>
-          <w:b w:val="0"/>
-          <w:bCs w:val="0"/>
-          <w:i w:val="0"/>
-          <w:iCs w:val="0"/>
-          <w:sz w:val="24"/>
-          <w:szCs w:val="24"/>
-          <w:u w:val="none"/>
-        </w:rPr>
-        <w:t xml:space="preserve"> </w:t>
-      </w:r>
-      <w:proofErr w:type="spellStart"/>
-      <w:r>
-        <w:rPr>
-          <w:b w:val="0"/>
-          <w:bCs w:val="0"/>
-          <w:i w:val="0"/>
-          <w:iCs w:val="0"/>
-          <w:sz w:val="24"/>
-          <w:szCs w:val="24"/>
-          <w:u w:val="none"/>
-        </w:rPr>
-        <w:t>levinud</w:t>
-      </w:r>
-      <w:proofErr w:type="spellEnd"/>
-      <w:r>
-        <w:rPr>
-          <w:b w:val="0"/>
-          <w:bCs w:val="0"/>
-          <w:i w:val="0"/>
-          <w:iCs w:val="0"/>
-          <w:sz w:val="24"/>
-          <w:szCs w:val="24"/>
-          <w:u w:val="none"/>
-        </w:rPr>
-        <w:t xml:space="preserve">. </w:t>
-      </w:r>
-      <w:proofErr w:type="spellStart"/>
-      <w:r>
-        <w:rPr>
-          <w:b w:val="0"/>
-          <w:bCs w:val="0"/>
-          <w:i w:val="0"/>
-          <w:iCs w:val="0"/>
-          <w:sz w:val="24"/>
-          <w:szCs w:val="24"/>
-          <w:u w:val="none"/>
-        </w:rPr>
-        <w:t>Selleks</w:t>
-      </w:r>
-      <w:proofErr w:type="spellEnd"/>
-      <w:r>
-        <w:rPr>
-          <w:b w:val="0"/>
-          <w:bCs w:val="0"/>
-          <w:i w:val="0"/>
-          <w:iCs w:val="0"/>
-          <w:sz w:val="24"/>
-          <w:szCs w:val="24"/>
-          <w:u w:val="none"/>
-        </w:rPr>
-        <w:t xml:space="preserve"> on </w:t>
-      </w:r>
-      <w:proofErr w:type="spellStart"/>
-      <w:r>
-        <w:rPr>
-          <w:b w:val="0"/>
-          <w:bCs w:val="0"/>
-          <w:i w:val="0"/>
-          <w:iCs w:val="0"/>
-          <w:sz w:val="24"/>
-          <w:szCs w:val="24"/>
-          <w:u w:val="none"/>
-        </w:rPr>
-        <w:t>vaja</w:t>
-      </w:r>
-      <w:proofErr w:type="spellEnd"/>
-      <w:r>
-        <w:rPr>
-          <w:b w:val="0"/>
-          <w:bCs w:val="0"/>
-          <w:i w:val="0"/>
-          <w:iCs w:val="0"/>
-          <w:sz w:val="24"/>
-          <w:szCs w:val="24"/>
-          <w:u w:val="none"/>
-        </w:rPr>
-        <w:t xml:space="preserve"> </w:t>
-      </w:r>
-      <w:proofErr w:type="spellStart"/>
-      <w:r>
-        <w:rPr>
-          <w:b w:val="0"/>
-          <w:bCs w:val="0"/>
-          <w:i w:val="0"/>
-          <w:iCs w:val="0"/>
-          <w:sz w:val="24"/>
-          <w:szCs w:val="24"/>
-          <w:u w:val="none"/>
-        </w:rPr>
-        <w:t>tal</w:t>
-      </w:r>
-      <w:proofErr w:type="spellEnd"/>
-      <w:r>
-        <w:rPr>
-          <w:b w:val="0"/>
-          <w:bCs w:val="0"/>
-          <w:i w:val="0"/>
-          <w:iCs w:val="0"/>
-          <w:sz w:val="24"/>
-          <w:szCs w:val="24"/>
-          <w:u w:val="none"/>
-        </w:rPr>
-        <w:t xml:space="preserve"> </w:t>
-      </w:r>
-      <w:proofErr w:type="spellStart"/>
-      <w:r>
-        <w:rPr>
-          <w:b w:val="0"/>
-          <w:bCs w:val="0"/>
-          <w:i w:val="0"/>
-          <w:iCs w:val="0"/>
-          <w:sz w:val="24"/>
-          <w:szCs w:val="24"/>
-          <w:u w:val="none"/>
-        </w:rPr>
-        <w:t>näha</w:t>
-      </w:r>
-      <w:proofErr w:type="spellEnd"/>
-      <w:r>
-        <w:rPr>
-          <w:b w:val="0"/>
-          <w:bCs w:val="0"/>
-          <w:i w:val="0"/>
-          <w:iCs w:val="0"/>
-          <w:sz w:val="24"/>
-          <w:szCs w:val="24"/>
-          <w:u w:val="none"/>
-        </w:rPr>
-        <w:t xml:space="preserve"> </w:t>
-      </w:r>
-      <w:proofErr w:type="spellStart"/>
-      <w:r>
-        <w:rPr>
-          <w:b w:val="0"/>
-          <w:bCs w:val="0"/>
-          <w:i w:val="0"/>
-          <w:iCs w:val="0"/>
-          <w:sz w:val="24"/>
-          <w:szCs w:val="24"/>
-          <w:u w:val="none"/>
-        </w:rPr>
-        <w:t>nende</w:t>
-      </w:r>
-      <w:proofErr w:type="spellEnd"/>
-      <w:r>
-        <w:rPr>
-          <w:b w:val="0"/>
-          <w:bCs w:val="0"/>
-          <w:i w:val="0"/>
-          <w:iCs w:val="0"/>
-          <w:sz w:val="24"/>
-          <w:szCs w:val="24"/>
-          <w:u w:val="none"/>
-        </w:rPr>
-        <w:t xml:space="preserve"> </w:t>
-      </w:r>
-      <w:proofErr w:type="spellStart"/>
-      <w:r>
-        <w:rPr>
-          <w:b w:val="0"/>
-          <w:bCs w:val="0"/>
-          <w:i w:val="0"/>
-          <w:iCs w:val="0"/>
-          <w:sz w:val="24"/>
-          <w:szCs w:val="24"/>
-          <w:u w:val="none"/>
-        </w:rPr>
-        <w:t>rakendustega</w:t>
-      </w:r>
-      <w:proofErr w:type="spellEnd"/>
-      <w:r>
-        <w:rPr>
-          <w:b w:val="0"/>
-          <w:bCs w:val="0"/>
-          <w:i w:val="0"/>
-          <w:iCs w:val="0"/>
-          <w:sz w:val="24"/>
-          <w:szCs w:val="24"/>
-          <w:u w:val="none"/>
-        </w:rPr>
-        <w:t xml:space="preserve"> </w:t>
-      </w:r>
-      <w:proofErr w:type="spellStart"/>
-      <w:r>
-        <w:rPr>
-          <w:b w:val="0"/>
-          <w:bCs w:val="0"/>
-          <w:i w:val="0"/>
-          <w:iCs w:val="0"/>
-          <w:sz w:val="24"/>
-          <w:szCs w:val="24"/>
-          <w:u w:val="none"/>
-        </w:rPr>
-        <w:t>seotud</w:t>
-      </w:r>
-      <w:proofErr w:type="spellEnd"/>
-      <w:r>
-        <w:rPr>
-          <w:b w:val="0"/>
-          <w:bCs w:val="0"/>
-          <w:i w:val="0"/>
-          <w:iCs w:val="0"/>
-          <w:sz w:val="24"/>
-          <w:szCs w:val="24"/>
-          <w:u w:val="none"/>
-        </w:rPr>
-        <w:t xml:space="preserve"> </w:t>
-      </w:r>
-      <w:proofErr w:type="spellStart"/>
-      <w:r>
-        <w:rPr>
-          <w:b w:val="0"/>
-          <w:bCs w:val="0"/>
-          <w:i w:val="0"/>
-          <w:iCs w:val="0"/>
-          <w:sz w:val="24"/>
-          <w:szCs w:val="24"/>
-          <w:u w:val="none"/>
-        </w:rPr>
-        <w:t>informatsiooni</w:t>
-      </w:r>
-      <w:proofErr w:type="spellEnd"/>
-      <w:r>
-        <w:rPr>
-          <w:b w:val="0"/>
-          <w:bCs w:val="0"/>
-          <w:i w:val="0"/>
-          <w:iCs w:val="0"/>
-          <w:sz w:val="24"/>
-          <w:szCs w:val="24"/>
-          <w:u w:val="none"/>
-        </w:rPr>
-        <w:t>.</w:t>
-      </w:r>
+          <w:i w:val="1"/>
+          <w:iCs w:val="1"/>
+          <w:sz w:val="24"/>
+          <w:szCs w:val="24"/>
+          <w:u w:val="none"/>
+        </w:rPr>
+      </w:pPr>
     </w:p>
     <w:p>
       <w:pPr>
         <w:pStyle w:val="Normal"/>
         <w:spacing w:line="360" w:lineRule="auto"/>
         <w:jc w:val="both"/>
+        <w:rPr>
+          <w:b w:val="0"/>
+          <w:bCs w:val="0"/>
+          <w:i w:val="0"/>
+          <w:iCs w:val="0"/>
+          <w:sz w:val="28"/>
+          <w:szCs w:val="28"/>
+          <w:u w:val="single"/>
+        </w:rPr>
+      </w:pPr>
+    </w:p>
+    <w:p>
+      <w:pPr>
+        <w:pStyle w:val="Normal"/>
+        <w:spacing w:line="360" w:lineRule="auto"/>
+        <w:jc w:val="both"/>
+        <w:rPr>
+          <w:b w:val="0"/>
+          <w:bCs w:val="0"/>
+          <w:i w:val="0"/>
+          <w:iCs w:val="0"/>
+          <w:sz w:val="28"/>
+          <w:szCs w:val="28"/>
+          <w:u w:val="single"/>
+        </w:rPr>
+      </w:pPr>
+    </w:p>
+    <w:p>
+      <w:pPr>
+        <w:pStyle w:val="Normal"/>
+        <w:spacing w:line="360" w:lineRule="auto"/>
+        <w:jc w:val="both"/>
+        <w:rPr>
+          <w:b w:val="0"/>
+          <w:bCs w:val="0"/>
+          <w:i w:val="0"/>
+          <w:iCs w:val="0"/>
+          <w:sz w:val="28"/>
+          <w:szCs w:val="28"/>
+          <w:u w:val="single"/>
+        </w:rPr>
+      </w:pPr>
+    </w:p>
+    <w:p>
+      <w:pPr>
+        <w:pStyle w:val="Normal"/>
+        <w:spacing w:line="360" w:lineRule="auto"/>
+        <w:jc w:val="both"/>
+        <w:rPr>
+          <w:b w:val="0"/>
+          <w:bCs w:val="0"/>
+          <w:i w:val="0"/>
+          <w:iCs w:val="0"/>
+          <w:sz w:val="28"/>
+          <w:szCs w:val="28"/>
+          <w:u w:val="single"/>
+        </w:rPr>
+      </w:pPr>
+    </w:p>
+    <w:p>
+      <w:pPr>
+        <w:pStyle w:val="Normal"/>
+        <w:spacing w:line="360" w:lineRule="auto"/>
+        <w:jc w:val="both"/>
+        <w:rPr>
+          <w:b w:val="0"/>
+          <w:bCs w:val="0"/>
+          <w:i w:val="0"/>
+          <w:iCs w:val="0"/>
+          <w:sz w:val="28"/>
+          <w:szCs w:val="28"/>
+          <w:u w:val="single"/>
+        </w:rPr>
+      </w:pPr>
+    </w:p>
+    <w:p>
+      <w:pPr>
+        <w:pStyle w:val="Normal"/>
+        <w:spacing w:line="360" w:lineRule="auto"/>
+        <w:jc w:val="both"/>
+        <w:rPr>
+          <w:b w:val="0"/>
+          <w:bCs w:val="0"/>
+          <w:i w:val="0"/>
+          <w:iCs w:val="0"/>
+          <w:sz w:val="28"/>
+          <w:szCs w:val="28"/>
+          <w:u w:val="single"/>
+        </w:rPr>
+      </w:pPr>
+    </w:p>
+    <w:p>
+      <w:pPr>
+        <w:pStyle w:val="Normal"/>
+        <w:spacing w:line="360" w:lineRule="auto"/>
+        <w:jc w:val="both"/>
+        <w:rPr>
+          <w:b w:val="0"/>
+          <w:bCs w:val="0"/>
+          <w:i w:val="0"/>
+          <w:iCs w:val="0"/>
+          <w:sz w:val="28"/>
+          <w:szCs w:val="28"/>
+          <w:u w:val="single"/>
+        </w:rPr>
+      </w:pPr>
+    </w:p>
+    <w:p>
+      <w:pPr>
+        <w:pStyle w:val="Normal"/>
+        <w:spacing w:line="360" w:lineRule="auto"/>
+        <w:jc w:val="both"/>
+        <w:rPr>
+          <w:b w:val="0"/>
+          <w:bCs w:val="0"/>
+          <w:i w:val="0"/>
+          <w:iCs w:val="0"/>
+          <w:sz w:val="28"/>
+          <w:szCs w:val="28"/>
+          <w:u w:val="single"/>
+        </w:rPr>
+      </w:pPr>
+      <w:proofErr w:type="spellStart"/>
+      <w:r>
+        <w:rPr>
+          <w:b w:val="0"/>
+          <w:bCs w:val="0"/>
+          <w:i w:val="0"/>
+          <w:iCs w:val="0"/>
+          <w:sz w:val="28"/>
+          <w:szCs w:val="28"/>
+          <w:u w:val="single"/>
+        </w:rPr>
+        <w:t>Ühtne</w:t>
+      </w:r>
+      <w:proofErr w:type="spellEnd"/>
+      <w:r>
+        <w:rPr>
+          <w:b w:val="0"/>
+          <w:bCs w:val="0"/>
+          <w:i w:val="0"/>
+          <w:iCs w:val="0"/>
+          <w:sz w:val="28"/>
+          <w:szCs w:val="28"/>
+          <w:u w:val="single"/>
+        </w:rPr>
+        <w:t xml:space="preserve"> </w:t>
+      </w:r>
+      <w:proofErr w:type="spellStart"/>
+      <w:r>
+        <w:rPr>
+          <w:b w:val="0"/>
+          <w:bCs w:val="0"/>
+          <w:i w:val="0"/>
+          <w:iCs w:val="0"/>
+          <w:sz w:val="28"/>
+          <w:szCs w:val="28"/>
+          <w:u w:val="single"/>
+        </w:rPr>
+        <w:t>märgistuskeel</w:t>
+      </w:r>
+      <w:proofErr w:type="spellEnd"/>
+      <w:r>
+        <w:rPr>
+          <w:b w:val="0"/>
+          <w:bCs w:val="0"/>
+          <w:i w:val="0"/>
+          <w:iCs w:val="0"/>
+          <w:sz w:val="28"/>
+          <w:szCs w:val="28"/>
+          <w:u w:val="single"/>
+        </w:rPr>
+        <w:t xml:space="preserve"> (UML – Unified Markup Language)</w:t>
+      </w:r>
+    </w:p>
+    <w:p>
+      <w:pPr>
+        <w:pStyle w:val="Normal"/>
+        <w:spacing w:line="360" w:lineRule="auto"/>
+        <w:jc w:val="both"/>
+        <w:rPr>
+          <w:b w:val="0"/>
+          <w:bCs w:val="0"/>
+          <w:i w:val="0"/>
+          <w:iCs w:val="0"/>
+          <w:sz w:val="24"/>
+          <w:szCs w:val="24"/>
+          <w:u w:val="none"/>
+        </w:rPr>
+      </w:pPr>
+      <w:proofErr w:type="spellStart"/>
+      <w:r>
+        <w:rPr>
+          <w:b w:val="0"/>
+          <w:bCs w:val="0"/>
+          <w:i w:val="0"/>
+          <w:iCs w:val="0"/>
+          <w:sz w:val="24"/>
+          <w:szCs w:val="24"/>
+          <w:u w:val="none"/>
+        </w:rPr>
+        <w:t>Kasutaja</w:t>
+      </w:r>
+      <w:proofErr w:type="spellEnd"/>
+      <w:r>
+        <w:rPr>
+          <w:b w:val="0"/>
+          <w:bCs w:val="0"/>
+          <w:i w:val="0"/>
+          <w:iCs w:val="0"/>
+          <w:sz w:val="24"/>
+          <w:szCs w:val="24"/>
+          <w:u w:val="none"/>
+        </w:rPr>
+        <w:t xml:space="preserve"> </w:t>
+      </w:r>
+      <w:proofErr w:type="spellStart"/>
+      <w:r>
+        <w:rPr>
+          <w:b w:val="0"/>
+          <w:bCs w:val="0"/>
+          <w:i w:val="0"/>
+          <w:iCs w:val="0"/>
+          <w:sz w:val="24"/>
+          <w:szCs w:val="24"/>
+          <w:u w:val="none"/>
+        </w:rPr>
+        <w:t>soovib</w:t>
+      </w:r>
+      <w:proofErr w:type="spellEnd"/>
+      <w:r>
+        <w:rPr>
+          <w:b w:val="0"/>
+          <w:bCs w:val="0"/>
+          <w:i w:val="0"/>
+          <w:iCs w:val="0"/>
+          <w:sz w:val="24"/>
+          <w:szCs w:val="24"/>
+          <w:u w:val="none"/>
+        </w:rPr>
+        <w:t xml:space="preserve"> </w:t>
+      </w:r>
+      <w:proofErr w:type="spellStart"/>
+      <w:r>
+        <w:rPr>
+          <w:b w:val="0"/>
+          <w:bCs w:val="0"/>
+          <w:i w:val="0"/>
+          <w:iCs w:val="0"/>
+          <w:sz w:val="24"/>
+          <w:szCs w:val="24"/>
+          <w:u w:val="none"/>
+        </w:rPr>
+        <w:t>leida</w:t>
+      </w:r>
+      <w:proofErr w:type="spellEnd"/>
+      <w:r>
+        <w:rPr>
+          <w:b w:val="0"/>
+          <w:bCs w:val="0"/>
+          <w:i w:val="0"/>
+          <w:iCs w:val="0"/>
+          <w:sz w:val="24"/>
+          <w:szCs w:val="24"/>
+          <w:u w:val="none"/>
+        </w:rPr>
+        <w:t xml:space="preserve"> </w:t>
+      </w:r>
+      <w:proofErr w:type="spellStart"/>
+      <w:r>
+        <w:rPr>
+          <w:b w:val="0"/>
+          <w:bCs w:val="0"/>
+          <w:i w:val="0"/>
+          <w:iCs w:val="0"/>
+          <w:sz w:val="24"/>
+          <w:szCs w:val="24"/>
+          <w:u w:val="none"/>
+        </w:rPr>
+        <w:t>rakendusi</w:t>
+      </w:r>
+      <w:proofErr w:type="spellEnd"/>
+      <w:r>
+        <w:rPr>
+          <w:b w:val="0"/>
+          <w:bCs w:val="0"/>
+          <w:i w:val="0"/>
+          <w:iCs w:val="0"/>
+          <w:sz w:val="24"/>
+          <w:szCs w:val="24"/>
+          <w:u w:val="none"/>
+        </w:rPr>
+        <w:t xml:space="preserve">, mis pole </w:t>
+      </w:r>
+      <w:proofErr w:type="spellStart"/>
+      <w:r>
+        <w:rPr>
+          <w:b w:val="0"/>
+          <w:bCs w:val="0"/>
+          <w:i w:val="0"/>
+          <w:iCs w:val="0"/>
+          <w:sz w:val="24"/>
+          <w:szCs w:val="24"/>
+          <w:u w:val="none"/>
+        </w:rPr>
+        <w:t>enam</w:t>
+      </w:r>
+      <w:proofErr w:type="spellEnd"/>
+      <w:r>
+        <w:rPr>
+          <w:b w:val="0"/>
+          <w:bCs w:val="0"/>
+          <w:i w:val="0"/>
+          <w:iCs w:val="0"/>
+          <w:sz w:val="24"/>
+          <w:szCs w:val="24"/>
+          <w:u w:val="none"/>
+        </w:rPr>
+        <w:t xml:space="preserve"> </w:t>
+      </w:r>
+      <w:proofErr w:type="spellStart"/>
+      <w:r>
+        <w:rPr>
+          <w:b w:val="0"/>
+          <w:bCs w:val="0"/>
+          <w:i w:val="0"/>
+          <w:iCs w:val="0"/>
+          <w:sz w:val="24"/>
+          <w:szCs w:val="24"/>
+          <w:u w:val="none"/>
+        </w:rPr>
+        <w:t>tänapäeval</w:t>
+      </w:r>
+      <w:proofErr w:type="spellEnd"/>
+      <w:r>
+        <w:rPr>
+          <w:b w:val="0"/>
+          <w:bCs w:val="0"/>
+          <w:i w:val="0"/>
+          <w:iCs w:val="0"/>
+          <w:sz w:val="24"/>
+          <w:szCs w:val="24"/>
+          <w:u w:val="none"/>
+        </w:rPr>
+        <w:t xml:space="preserve"> </w:t>
+      </w:r>
+      <w:proofErr w:type="spellStart"/>
+      <w:r>
+        <w:rPr>
+          <w:b w:val="0"/>
+          <w:bCs w:val="0"/>
+          <w:i w:val="0"/>
+          <w:iCs w:val="0"/>
+          <w:sz w:val="24"/>
+          <w:szCs w:val="24"/>
+          <w:u w:val="none"/>
+        </w:rPr>
+        <w:t>eriti</w:t>
+      </w:r>
+      <w:proofErr w:type="spellEnd"/>
+      <w:r>
+        <w:rPr>
+          <w:b w:val="0"/>
+          <w:bCs w:val="0"/>
+          <w:i w:val="0"/>
+          <w:iCs w:val="0"/>
+          <w:sz w:val="24"/>
+          <w:szCs w:val="24"/>
+          <w:u w:val="none"/>
+        </w:rPr>
+        <w:t xml:space="preserve"> </w:t>
+      </w:r>
+      <w:proofErr w:type="spellStart"/>
+      <w:r>
+        <w:rPr>
+          <w:b w:val="0"/>
+          <w:bCs w:val="0"/>
+          <w:i w:val="0"/>
+          <w:iCs w:val="0"/>
+          <w:sz w:val="24"/>
+          <w:szCs w:val="24"/>
+          <w:u w:val="none"/>
+        </w:rPr>
+        <w:t>levinud</w:t>
+      </w:r>
+      <w:proofErr w:type="spellEnd"/>
+      <w:r>
+        <w:rPr>
+          <w:b w:val="0"/>
+          <w:bCs w:val="0"/>
+          <w:i w:val="0"/>
+          <w:iCs w:val="0"/>
+          <w:sz w:val="24"/>
+          <w:szCs w:val="24"/>
+          <w:u w:val="none"/>
+        </w:rPr>
+        <w:t xml:space="preserve">. </w:t>
+      </w:r>
+      <w:proofErr w:type="spellStart"/>
+      <w:r>
+        <w:rPr>
+          <w:b w:val="0"/>
+          <w:bCs w:val="0"/>
+          <w:i w:val="0"/>
+          <w:iCs w:val="0"/>
+          <w:sz w:val="24"/>
+          <w:szCs w:val="24"/>
+          <w:u w:val="none"/>
+        </w:rPr>
+        <w:t>Selleks</w:t>
+      </w:r>
+      <w:proofErr w:type="spellEnd"/>
+      <w:r>
+        <w:rPr>
+          <w:b w:val="0"/>
+          <w:bCs w:val="0"/>
+          <w:i w:val="0"/>
+          <w:iCs w:val="0"/>
+          <w:sz w:val="24"/>
+          <w:szCs w:val="24"/>
+          <w:u w:val="none"/>
+        </w:rPr>
+        <w:t xml:space="preserve"> on </w:t>
+      </w:r>
+      <w:proofErr w:type="spellStart"/>
+      <w:r>
+        <w:rPr>
+          <w:b w:val="0"/>
+          <w:bCs w:val="0"/>
+          <w:i w:val="0"/>
+          <w:iCs w:val="0"/>
+          <w:sz w:val="24"/>
+          <w:szCs w:val="24"/>
+          <w:u w:val="none"/>
+        </w:rPr>
+        <w:t>vaja</w:t>
+      </w:r>
+      <w:proofErr w:type="spellEnd"/>
+      <w:r>
+        <w:rPr>
+          <w:b w:val="0"/>
+          <w:bCs w:val="0"/>
+          <w:i w:val="0"/>
+          <w:iCs w:val="0"/>
+          <w:sz w:val="24"/>
+          <w:szCs w:val="24"/>
+          <w:u w:val="none"/>
+        </w:rPr>
+        <w:t xml:space="preserve"> </w:t>
+      </w:r>
+      <w:proofErr w:type="spellStart"/>
+      <w:r>
+        <w:rPr>
+          <w:b w:val="0"/>
+          <w:bCs w:val="0"/>
+          <w:i w:val="0"/>
+          <w:iCs w:val="0"/>
+          <w:sz w:val="24"/>
+          <w:szCs w:val="24"/>
+          <w:u w:val="none"/>
+        </w:rPr>
+        <w:t>tal</w:t>
+      </w:r>
+      <w:proofErr w:type="spellEnd"/>
+      <w:r>
+        <w:rPr>
+          <w:b w:val="0"/>
+          <w:bCs w:val="0"/>
+          <w:i w:val="0"/>
+          <w:iCs w:val="0"/>
+          <w:sz w:val="24"/>
+          <w:szCs w:val="24"/>
+          <w:u w:val="none"/>
+        </w:rPr>
+        <w:t xml:space="preserve"> </w:t>
+      </w:r>
+      <w:proofErr w:type="spellStart"/>
+      <w:r>
+        <w:rPr>
+          <w:b w:val="0"/>
+          <w:bCs w:val="0"/>
+          <w:i w:val="0"/>
+          <w:iCs w:val="0"/>
+          <w:sz w:val="24"/>
+          <w:szCs w:val="24"/>
+          <w:u w:val="none"/>
+        </w:rPr>
+        <w:t>näha</w:t>
+      </w:r>
+      <w:proofErr w:type="spellEnd"/>
+      <w:r>
+        <w:rPr>
+          <w:b w:val="0"/>
+          <w:bCs w:val="0"/>
+          <w:i w:val="0"/>
+          <w:iCs w:val="0"/>
+          <w:sz w:val="24"/>
+          <w:szCs w:val="24"/>
+          <w:u w:val="none"/>
+        </w:rPr>
+        <w:t xml:space="preserve"> </w:t>
+      </w:r>
+      <w:proofErr w:type="spellStart"/>
+      <w:r>
+        <w:rPr>
+          <w:b w:val="0"/>
+          <w:bCs w:val="0"/>
+          <w:i w:val="0"/>
+          <w:iCs w:val="0"/>
+          <w:sz w:val="24"/>
+          <w:szCs w:val="24"/>
+          <w:u w:val="none"/>
+        </w:rPr>
+        <w:t>nende</w:t>
+      </w:r>
+      <w:proofErr w:type="spellEnd"/>
+      <w:r>
+        <w:rPr>
+          <w:b w:val="0"/>
+          <w:bCs w:val="0"/>
+          <w:i w:val="0"/>
+          <w:iCs w:val="0"/>
+          <w:sz w:val="24"/>
+          <w:szCs w:val="24"/>
+          <w:u w:val="none"/>
+        </w:rPr>
+        <w:t xml:space="preserve"> </w:t>
+      </w:r>
+      <w:proofErr w:type="spellStart"/>
+      <w:r>
+        <w:rPr>
+          <w:b w:val="0"/>
+          <w:bCs w:val="0"/>
+          <w:i w:val="0"/>
+          <w:iCs w:val="0"/>
+          <w:sz w:val="24"/>
+          <w:szCs w:val="24"/>
+          <w:u w:val="none"/>
+        </w:rPr>
+        <w:t>rakendustega</w:t>
+      </w:r>
+      <w:proofErr w:type="spellEnd"/>
+      <w:r>
+        <w:rPr>
+          <w:b w:val="0"/>
+          <w:bCs w:val="0"/>
+          <w:i w:val="0"/>
+          <w:iCs w:val="0"/>
+          <w:sz w:val="24"/>
+          <w:szCs w:val="24"/>
+          <w:u w:val="none"/>
+        </w:rPr>
+        <w:t xml:space="preserve"> </w:t>
+      </w:r>
+      <w:proofErr w:type="spellStart"/>
+      <w:r>
+        <w:rPr>
+          <w:b w:val="0"/>
+          <w:bCs w:val="0"/>
+          <w:i w:val="0"/>
+          <w:iCs w:val="0"/>
+          <w:sz w:val="24"/>
+          <w:szCs w:val="24"/>
+          <w:u w:val="none"/>
+        </w:rPr>
+        <w:t>seotud</w:t>
+      </w:r>
+      <w:proofErr w:type="spellEnd"/>
+      <w:r>
+        <w:rPr>
+          <w:b w:val="0"/>
+          <w:bCs w:val="0"/>
+          <w:i w:val="0"/>
+          <w:iCs w:val="0"/>
+          <w:sz w:val="24"/>
+          <w:szCs w:val="24"/>
+          <w:u w:val="none"/>
+        </w:rPr>
+        <w:t xml:space="preserve"> </w:t>
+      </w:r>
+      <w:proofErr w:type="spellStart"/>
+      <w:r>
+        <w:rPr>
+          <w:b w:val="0"/>
+          <w:bCs w:val="0"/>
+          <w:i w:val="0"/>
+          <w:iCs w:val="0"/>
+          <w:sz w:val="24"/>
+          <w:szCs w:val="24"/>
+          <w:u w:val="none"/>
+        </w:rPr>
+        <w:t>informatsiooni</w:t>
+      </w:r>
+      <w:proofErr w:type="spellEnd"/>
+      <w:r>
+        <w:rPr>
+          <w:b w:val="0"/>
+          <w:bCs w:val="0"/>
+          <w:i w:val="0"/>
+          <w:iCs w:val="0"/>
+          <w:sz w:val="24"/>
+          <w:szCs w:val="24"/>
+          <w:u w:val="none"/>
+        </w:rPr>
+        <w:t>.</w:t>
+      </w:r>
+    </w:p>
+    <w:p>
+      <w:pPr>
+        <w:pStyle w:val="Normal"/>
+        <w:spacing w:line="360" w:lineRule="auto"/>
+        <w:jc w:val="both"/>
       </w:pPr>
       <w:r>
         <w:drawing>
-          <wp:inline wp14:editId="63A7F08E" wp14:anchorId="3DF15EB4">
+          <wp:inline wp14:editId="0A041EA2" wp14:anchorId="3DF15EB4">
             <wp:extent cx="4572000" cy="2505075"/>
             <wp:effectExtent l="0" t="0" r="0" b="0"/>
             <wp:docPr id="1201254491" name="" title=""/>
@@ -684,10 +1315,10 @@
                     <pic:cNvPicPr/>
                   </pic:nvPicPr>
                   <pic:blipFill>
-                    <a:blip r:embed="R09229f3c73584a7c">
-                      <a:extLst>
+                    <a:blip r:embed="R3b6285d9f4de4951">
+                      <a:extLst xmlns:a="http://schemas.openxmlformats.org/drawingml/2006/main">
                         <a:ext xmlns:a="http://schemas.openxmlformats.org/drawingml/2006/main" uri="{28A0092B-C50C-407E-A947-70E740481C1C}">
-                          <a14:useLocalDpi val="0"/>
+                          <a14:useLocalDpi xmlns:a14="http://schemas.microsoft.com/office/drawing/2010/main" val="0"/>
                         </a:ext>
                       </a:extLst>
                     </a:blip>
@@ -696,7 +1327,7 @@
                     </a:stretch>
                   </pic:blipFill>
                   <pic:spPr>
-                    <a:xfrm>
+                    <a:xfrm rot="0" flipH="0" flipV="0">
                       <a:off x="0" y="0"/>
                       <a:ext cx="4572000" cy="2505075"/>
                     </a:xfrm>
@@ -762,6 +1393,32 @@
           <w:szCs w:val="24"/>
           <w:u w:val="none"/>
         </w:rPr>
+        <w:t xml:space="preserve"> saab näha </w:t>
+      </w:r>
+      <w:proofErr w:type="spellStart"/>
+      <w:r>
+        <w:rPr>
+          <w:b w:val="0"/>
+          <w:bCs w:val="0"/>
+          <w:i w:val="0"/>
+          <w:iCs w:val="0"/>
+          <w:sz w:val="24"/>
+          <w:szCs w:val="24"/>
+          <w:u w:val="none"/>
+        </w:rPr>
+        <w:t>rakenduste</w:t>
+      </w:r>
+      <w:proofErr w:type="spellEnd"/>
+      <w:r>
+        <w:rPr>
+          <w:b w:val="0"/>
+          <w:bCs w:val="0"/>
+          <w:i w:val="0"/>
+          <w:iCs w:val="0"/>
+          <w:sz w:val="24"/>
+          <w:szCs w:val="24"/>
+          <w:u w:val="none"/>
+        </w:rPr>
         <w:t xml:space="preserve"> </w:t>
       </w:r>
       <w:proofErr w:type="spellStart"/>
@@ -775,99 +1432,9 @@
           <w:szCs w:val="24"/>
           <w:u w:val="none"/>
         </w:rPr>
-        <w:t>soovib</w:t>
-      </w:r>
-      <w:proofErr w:type="spellEnd"/>
-      <w:r>
-        <w:rPr>
-          <w:b w:val="0"/>
-          <w:bCs w:val="0"/>
-          <w:i w:val="0"/>
-          <w:iCs w:val="0"/>
-          <w:sz w:val="24"/>
-          <w:szCs w:val="24"/>
-          <w:u w:val="none"/>
-        </w:rPr>
-        <w:t xml:space="preserve"> </w:t>
-      </w:r>
-      <w:proofErr w:type="spellStart"/>
-      <w:r>
-        <w:rPr>
-          <w:b w:val="0"/>
-          <w:bCs w:val="0"/>
-          <w:i w:val="0"/>
-          <w:iCs w:val="0"/>
-          <w:sz w:val="24"/>
-          <w:szCs w:val="24"/>
-          <w:u w:val="none"/>
-        </w:rPr>
-        <w:t>näha</w:t>
-      </w:r>
-      <w:proofErr w:type="spellEnd"/>
-      <w:r>
-        <w:rPr>
-          <w:b w:val="0"/>
-          <w:bCs w:val="0"/>
-          <w:i w:val="0"/>
-          <w:iCs w:val="0"/>
-          <w:sz w:val="24"/>
-          <w:szCs w:val="24"/>
-          <w:u w:val="none"/>
-        </w:rPr>
-        <w:t xml:space="preserve"> </w:t>
-      </w:r>
-      <w:proofErr w:type="spellStart"/>
-      <w:r>
-        <w:rPr>
-          <w:b w:val="0"/>
-          <w:bCs w:val="0"/>
-          <w:i w:val="0"/>
-          <w:iCs w:val="0"/>
-          <w:sz w:val="24"/>
-          <w:szCs w:val="24"/>
-          <w:u w:val="none"/>
-        </w:rPr>
-        <w:t>rakenduste</w:t>
-      </w:r>
-      <w:proofErr w:type="spellEnd"/>
-      <w:r>
-        <w:rPr>
-          <w:b w:val="0"/>
-          <w:bCs w:val="0"/>
-          <w:i w:val="0"/>
-          <w:iCs w:val="0"/>
-          <w:sz w:val="24"/>
-          <w:szCs w:val="24"/>
-          <w:u w:val="none"/>
-        </w:rPr>
-        <w:t xml:space="preserve"> </w:t>
-      </w:r>
-      <w:proofErr w:type="spellStart"/>
-      <w:r>
-        <w:rPr>
-          <w:b w:val="0"/>
-          <w:bCs w:val="0"/>
-          <w:i w:val="0"/>
-          <w:iCs w:val="0"/>
-          <w:sz w:val="24"/>
-          <w:szCs w:val="24"/>
-          <w:u w:val="none"/>
-        </w:rPr>
         <w:t>loetelu</w:t>
       </w:r>
       <w:proofErr w:type="spellEnd"/>
-      <w:r>
-        <w:rPr>
-          <w:b w:val="0"/>
-          <w:bCs w:val="0"/>
-          <w:i w:val="0"/>
-          <w:iCs w:val="0"/>
-          <w:sz w:val="24"/>
-          <w:szCs w:val="24"/>
-          <w:u w:val="none"/>
-        </w:rPr>
-        <w:t>.</w:t>
-      </w:r>
     </w:p>
     <w:p>
       <w:pPr>
@@ -878,7 +1445,7 @@
       </w:pPr>
       <w:r>
         <w:drawing>
-          <wp:inline wp14:editId="31E1E4DE" wp14:anchorId="39ADE829">
+          <wp:inline wp14:editId="26D2C47C" wp14:anchorId="39ADE829">
             <wp:extent cx="4572000" cy="2952750"/>
             <wp:effectExtent l="0" t="0" r="0" b="0"/>
             <wp:docPr id="1017544173" name="" title=""/>
@@ -893,10 +1460,10 @@
                     <pic:cNvPicPr/>
                   </pic:nvPicPr>
                   <pic:blipFill>
-                    <a:blip r:embed="Rbb74ab6551764c07">
-                      <a:extLst>
+                    <a:blip r:embed="Rd285fc9fe1f24204">
+                      <a:extLst xmlns:a="http://schemas.openxmlformats.org/drawingml/2006/main">
                         <a:ext xmlns:a="http://schemas.openxmlformats.org/drawingml/2006/main" uri="{28A0092B-C50C-407E-A947-70E740481C1C}">
-                          <a14:useLocalDpi val="0"/>
+                          <a14:useLocalDpi xmlns:a14="http://schemas.microsoft.com/office/drawing/2010/main" val="0"/>
                         </a:ext>
                       </a:extLst>
                     </a:blip>
@@ -905,7 +1472,7 @@
                     </a:stretch>
                   </pic:blipFill>
                   <pic:spPr>
-                    <a:xfrm>
+                    <a:xfrm rot="0" flipH="0" flipV="0">
                       <a:off x="0" y="0"/>
                       <a:ext cx="4572000" cy="2952750"/>
                     </a:xfrm>
@@ -1052,7 +1619,6 @@
         </w:rPr>
         <w:t xml:space="preserve"> </w:t>
       </w:r>
-      <w:proofErr w:type="spellStart"/>
       <w:r>
         <w:rPr>
           <w:b w:val="0"/>
@@ -1064,19 +1630,6 @@
           <w:u w:val="none"/>
         </w:rPr>
         <w:t>loetelu</w:t>
-      </w:r>
-      <w:proofErr w:type="spellEnd"/>
-      <w:r>
-        <w:rPr>
-          <w:b w:val="0"/>
-          <w:bCs w:val="0"/>
-          <w:i w:val="0"/>
-          <w:iCs w:val="0"/>
-          <w:sz w:val="24"/>
-          <w:szCs w:val="24"/>
-          <w:u w:val="none"/>
-        </w:rPr>
-        <w:t>.</w:t>
       </w:r>
     </w:p>
     <w:p>
@@ -1097,7 +1650,7 @@
       </w:pPr>
       <w:r>
         <w:drawing>
-          <wp:inline wp14:editId="629546FC" wp14:anchorId="47247A00">
+          <wp:inline wp14:editId="504D8902" wp14:anchorId="47247A00">
             <wp:extent cx="4572000" cy="1885950"/>
             <wp:effectExtent l="0" t="0" r="0" b="0"/>
             <wp:docPr id="2121698189" name="" title=""/>
@@ -1112,7 +1665,581 @@
                     <pic:cNvPicPr/>
                   </pic:nvPicPr>
                   <pic:blipFill>
-                    <a:blip r:embed="Reb6e8a273bc6426b">
+                    <a:blip r:embed="R30defd46bc6d4de2">
+                      <a:extLst xmlns:a="http://schemas.openxmlformats.org/drawingml/2006/main">
+                        <a:ext xmlns:a="http://schemas.openxmlformats.org/drawingml/2006/main" uri="{28A0092B-C50C-407E-A947-70E740481C1C}">
+                          <a14:useLocalDpi xmlns:a14="http://schemas.microsoft.com/office/drawing/2010/main" val="0"/>
+                        </a:ext>
+                      </a:extLst>
+                    </a:blip>
+                    <a:stretch>
+                      <a:fillRect/>
+                    </a:stretch>
+                  </pic:blipFill>
+                  <pic:spPr>
+                    <a:xfrm rot="0" flipH="0" flipV="0">
+                      <a:off x="0" y="0"/>
+                      <a:ext cx="4572000" cy="1885950"/>
+                    </a:xfrm>
+                    <a:prstGeom prst="rect">
+                      <a:avLst/>
+                    </a:prstGeom>
+                  </pic:spPr>
+                </pic:pic>
+              </a:graphicData>
+            </a:graphic>
+          </wp:inline>
+        </w:drawing>
+      </w:r>
+    </w:p>
+    <w:p>
+      <w:pPr>
+        <w:pStyle w:val="ListParagraph"/>
+        <w:numPr>
+          <w:ilvl w:val="0"/>
+          <w:numId w:val="1"/>
+        </w:numPr>
+        <w:spacing w:line="360" w:lineRule="auto"/>
+        <w:jc w:val="both"/>
+        <w:rPr>
+          <w:rFonts w:ascii="Calibri" w:hAnsi="Calibri" w:eastAsia="Calibri" w:cs="Calibri" w:asciiTheme="minorAscii" w:hAnsiTheme="minorAscii" w:eastAsiaTheme="minorAscii" w:cstheme="minorAscii"/>
+          <w:b w:val="0"/>
+          <w:bCs w:val="0"/>
+          <w:i w:val="0"/>
+          <w:iCs w:val="0"/>
+          <w:sz w:val="24"/>
+          <w:szCs w:val="24"/>
+          <w:u w:val="none"/>
+        </w:rPr>
+      </w:pPr>
+      <w:proofErr w:type="spellStart"/>
+      <w:r>
+        <w:rPr>
+          <w:b w:val="0"/>
+          <w:bCs w:val="0"/>
+          <w:i w:val="0"/>
+          <w:iCs w:val="0"/>
+          <w:sz w:val="24"/>
+          <w:szCs w:val="24"/>
+          <w:u w:val="none"/>
+        </w:rPr>
+        <w:t>Kasutaja</w:t>
+      </w:r>
+      <w:proofErr w:type="spellEnd"/>
+      <w:r>
+        <w:rPr>
+          <w:b w:val="0"/>
+          <w:bCs w:val="0"/>
+          <w:i w:val="0"/>
+          <w:iCs w:val="0"/>
+          <w:sz w:val="24"/>
+          <w:szCs w:val="24"/>
+          <w:u w:val="none"/>
+        </w:rPr>
+        <w:t xml:space="preserve"> </w:t>
+      </w:r>
+      <w:proofErr w:type="spellStart"/>
+      <w:r>
+        <w:rPr>
+          <w:b w:val="0"/>
+          <w:bCs w:val="0"/>
+          <w:i w:val="0"/>
+          <w:iCs w:val="0"/>
+          <w:sz w:val="24"/>
+          <w:szCs w:val="24"/>
+          <w:u w:val="none"/>
+        </w:rPr>
+        <w:t>saab</w:t>
+      </w:r>
+      <w:proofErr w:type="spellEnd"/>
+      <w:r>
+        <w:rPr>
+          <w:b w:val="0"/>
+          <w:bCs w:val="0"/>
+          <w:i w:val="0"/>
+          <w:iCs w:val="0"/>
+          <w:sz w:val="24"/>
+          <w:szCs w:val="24"/>
+          <w:u w:val="none"/>
+        </w:rPr>
+        <w:t xml:space="preserve"> </w:t>
+      </w:r>
+      <w:proofErr w:type="spellStart"/>
+      <w:r>
+        <w:rPr>
+          <w:b w:val="0"/>
+          <w:bCs w:val="0"/>
+          <w:i w:val="0"/>
+          <w:iCs w:val="0"/>
+          <w:sz w:val="24"/>
+          <w:szCs w:val="24"/>
+          <w:u w:val="none"/>
+        </w:rPr>
+        <w:t>sorteerida</w:t>
+      </w:r>
+      <w:proofErr w:type="spellEnd"/>
+      <w:r>
+        <w:rPr>
+          <w:b w:val="0"/>
+          <w:bCs w:val="0"/>
+          <w:i w:val="0"/>
+          <w:iCs w:val="0"/>
+          <w:sz w:val="24"/>
+          <w:szCs w:val="24"/>
+          <w:u w:val="none"/>
+        </w:rPr>
+        <w:t xml:space="preserve"> </w:t>
+      </w:r>
+      <w:proofErr w:type="spellStart"/>
+      <w:r>
+        <w:rPr>
+          <w:b w:val="0"/>
+          <w:bCs w:val="0"/>
+          <w:i w:val="0"/>
+          <w:iCs w:val="0"/>
+          <w:sz w:val="24"/>
+          <w:szCs w:val="24"/>
+          <w:u w:val="none"/>
+        </w:rPr>
+        <w:t>rakenduste</w:t>
+      </w:r>
+      <w:proofErr w:type="spellEnd"/>
+      <w:r>
+        <w:rPr>
+          <w:b w:val="0"/>
+          <w:bCs w:val="0"/>
+          <w:i w:val="0"/>
+          <w:iCs w:val="0"/>
+          <w:sz w:val="24"/>
+          <w:szCs w:val="24"/>
+          <w:u w:val="none"/>
+        </w:rPr>
+        <w:t xml:space="preserve"> </w:t>
+      </w:r>
+      <w:r>
+        <w:rPr>
+          <w:b w:val="0"/>
+          <w:bCs w:val="0"/>
+          <w:i w:val="0"/>
+          <w:iCs w:val="0"/>
+          <w:sz w:val="24"/>
+          <w:szCs w:val="24"/>
+          <w:u w:val="none"/>
+        </w:rPr>
+        <w:t>loetelu</w:t>
+      </w:r>
+    </w:p>
+    <w:p>
+      <w:pPr>
+        <w:pStyle w:val="Normal"/>
+        <w:spacing w:line="360" w:lineRule="auto"/>
+        <w:ind w:left="0" w:firstLine="0"/>
+        <w:jc w:val="both"/>
+        <w:rPr>
+          <w:b w:val="0"/>
+          <w:bCs w:val="0"/>
+          <w:i w:val="0"/>
+          <w:iCs w:val="0"/>
+          <w:sz w:val="24"/>
+          <w:szCs w:val="24"/>
+          <w:u w:val="none"/>
+        </w:rPr>
+      </w:pPr>
+      <w:r>
+        <w:drawing>
+          <wp:inline wp14:editId="3CDC0B2D" wp14:anchorId="49EBBE2E">
+            <wp:extent cx="4572000" cy="1876425"/>
+            <wp:effectExtent l="0" t="0" r="0" b="0"/>
+            <wp:docPr id="197695671" name="" title=""/>
+            <wp:cNvGraphicFramePr>
+              <a:graphicFrameLocks noChangeAspect="1"/>
+            </wp:cNvGraphicFramePr>
+            <a:graphic>
+              <a:graphicData uri="http://schemas.openxmlformats.org/drawingml/2006/picture">
+                <pic:pic>
+                  <pic:nvPicPr>
+                    <pic:cNvPr id="0" name=""/>
+                    <pic:cNvPicPr/>
+                  </pic:nvPicPr>
+                  <pic:blipFill>
+                    <a:blip r:embed="Rf1c0d8ade14049c1">
+                      <a:extLst xmlns:a="http://schemas.openxmlformats.org/drawingml/2006/main">
+                        <a:ext xmlns:a="http://schemas.openxmlformats.org/drawingml/2006/main" uri="{28A0092B-C50C-407E-A947-70E740481C1C}">
+                          <a14:useLocalDpi xmlns:a14="http://schemas.microsoft.com/office/drawing/2010/main" val="0"/>
+                        </a:ext>
+                      </a:extLst>
+                    </a:blip>
+                    <a:stretch>
+                      <a:fillRect/>
+                    </a:stretch>
+                  </pic:blipFill>
+                  <pic:spPr>
+                    <a:xfrm rot="0" flipH="0" flipV="0">
+                      <a:off x="0" y="0"/>
+                      <a:ext cx="4572000" cy="1876425"/>
+                    </a:xfrm>
+                    <a:prstGeom prst="rect">
+                      <a:avLst/>
+                    </a:prstGeom>
+                  </pic:spPr>
+                </pic:pic>
+              </a:graphicData>
+            </a:graphic>
+          </wp:inline>
+        </w:drawing>
+      </w:r>
+    </w:p>
+    <w:p>
+      <w:pPr>
+        <w:pStyle w:val="ListParagraph"/>
+        <w:numPr>
+          <w:ilvl w:val="0"/>
+          <w:numId w:val="1"/>
+        </w:numPr>
+        <w:spacing w:line="360" w:lineRule="auto"/>
+        <w:jc w:val="both"/>
+        <w:rPr>
+          <w:rFonts w:ascii="Calibri" w:hAnsi="Calibri" w:eastAsia="Calibri" w:cs="Calibri" w:asciiTheme="minorAscii" w:hAnsiTheme="minorAscii" w:eastAsiaTheme="minorAscii" w:cstheme="minorAscii"/>
+          <w:b w:val="0"/>
+          <w:bCs w:val="0"/>
+          <w:i w:val="0"/>
+          <w:iCs w:val="0"/>
+          <w:sz w:val="24"/>
+          <w:szCs w:val="24"/>
+          <w:u w:val="none"/>
+        </w:rPr>
+      </w:pPr>
+      <w:proofErr w:type="spellStart"/>
+      <w:r>
+        <w:rPr>
+          <w:b w:val="0"/>
+          <w:bCs w:val="0"/>
+          <w:i w:val="0"/>
+          <w:iCs w:val="0"/>
+          <w:sz w:val="24"/>
+          <w:szCs w:val="24"/>
+          <w:u w:val="none"/>
+        </w:rPr>
+        <w:t>Kasutaja</w:t>
+      </w:r>
+      <w:proofErr w:type="spellEnd"/>
+      <w:r>
+        <w:rPr>
+          <w:b w:val="0"/>
+          <w:bCs w:val="0"/>
+          <w:i w:val="0"/>
+          <w:iCs w:val="0"/>
+          <w:sz w:val="24"/>
+          <w:szCs w:val="24"/>
+          <w:u w:val="none"/>
+        </w:rPr>
+        <w:t xml:space="preserve"> </w:t>
+      </w:r>
+      <w:proofErr w:type="spellStart"/>
+      <w:r>
+        <w:rPr>
+          <w:b w:val="0"/>
+          <w:bCs w:val="0"/>
+          <w:i w:val="0"/>
+          <w:iCs w:val="0"/>
+          <w:sz w:val="24"/>
+          <w:szCs w:val="24"/>
+          <w:u w:val="none"/>
+        </w:rPr>
+        <w:t>saab</w:t>
+      </w:r>
+      <w:proofErr w:type="spellEnd"/>
+      <w:r>
+        <w:rPr>
+          <w:b w:val="0"/>
+          <w:bCs w:val="0"/>
+          <w:i w:val="0"/>
+          <w:iCs w:val="0"/>
+          <w:sz w:val="24"/>
+          <w:szCs w:val="24"/>
+          <w:u w:val="none"/>
+        </w:rPr>
+        <w:t xml:space="preserve"> </w:t>
+      </w:r>
+      <w:proofErr w:type="spellStart"/>
+      <w:r>
+        <w:rPr>
+          <w:b w:val="0"/>
+          <w:bCs w:val="0"/>
+          <w:i w:val="0"/>
+          <w:iCs w:val="0"/>
+          <w:sz w:val="24"/>
+          <w:szCs w:val="24"/>
+          <w:u w:val="none"/>
+        </w:rPr>
+        <w:t>selle</w:t>
+      </w:r>
+      <w:proofErr w:type="spellEnd"/>
+      <w:r>
+        <w:rPr>
+          <w:b w:val="0"/>
+          <w:bCs w:val="0"/>
+          <w:i w:val="0"/>
+          <w:iCs w:val="0"/>
+          <w:sz w:val="24"/>
+          <w:szCs w:val="24"/>
+          <w:u w:val="none"/>
+        </w:rPr>
+        <w:t xml:space="preserve"> </w:t>
+      </w:r>
+      <w:proofErr w:type="spellStart"/>
+      <w:r>
+        <w:rPr>
+          <w:b w:val="0"/>
+          <w:bCs w:val="0"/>
+          <w:i w:val="0"/>
+          <w:iCs w:val="0"/>
+          <w:sz w:val="24"/>
+          <w:szCs w:val="24"/>
+          <w:u w:val="none"/>
+        </w:rPr>
+        <w:t>veebirakenduse</w:t>
+      </w:r>
+      <w:proofErr w:type="spellEnd"/>
+      <w:r>
+        <w:rPr>
+          <w:b w:val="0"/>
+          <w:bCs w:val="0"/>
+          <w:i w:val="0"/>
+          <w:iCs w:val="0"/>
+          <w:sz w:val="24"/>
+          <w:szCs w:val="24"/>
+          <w:u w:val="none"/>
+        </w:rPr>
+        <w:t xml:space="preserve"> </w:t>
+      </w:r>
+      <w:proofErr w:type="spellStart"/>
+      <w:r>
+        <w:rPr>
+          <w:b w:val="0"/>
+          <w:bCs w:val="0"/>
+          <w:i w:val="0"/>
+          <w:iCs w:val="0"/>
+          <w:sz w:val="24"/>
+          <w:szCs w:val="24"/>
+          <w:u w:val="none"/>
+        </w:rPr>
+        <w:t>kohta</w:t>
+      </w:r>
+      <w:proofErr w:type="spellEnd"/>
+      <w:r>
+        <w:rPr>
+          <w:b w:val="0"/>
+          <w:bCs w:val="0"/>
+          <w:i w:val="0"/>
+          <w:iCs w:val="0"/>
+          <w:sz w:val="24"/>
+          <w:szCs w:val="24"/>
+          <w:u w:val="none"/>
+        </w:rPr>
+        <w:t xml:space="preserve"> tagasisidet anda</w:t>
+      </w:r>
+    </w:p>
+    <w:p>
+      <w:pPr>
+        <w:pStyle w:val="Normal"/>
+        <w:spacing w:line="360" w:lineRule="auto"/>
+        <w:ind w:left="0"/>
+        <w:jc w:val="both"/>
+        <w:rPr>
+          <w:b w:val="0"/>
+          <w:bCs w:val="0"/>
+          <w:i w:val="0"/>
+          <w:iCs w:val="0"/>
+          <w:sz w:val="24"/>
+          <w:szCs w:val="24"/>
+          <w:u w:val="none"/>
+        </w:rPr>
+      </w:pPr>
+      <w:r>
+        <w:drawing>
+          <wp:inline wp14:editId="7FF540C4" wp14:anchorId="37BE4181">
+            <wp:extent cx="4572000" cy="1924050"/>
+            <wp:effectExtent l="0" t="0" r="0" b="0"/>
+            <wp:docPr id="1388650655" name="" title=""/>
+            <wp:cNvGraphicFramePr>
+              <a:graphicFrameLocks noChangeAspect="1"/>
+            </wp:cNvGraphicFramePr>
+            <a:graphic>
+              <a:graphicData uri="http://schemas.openxmlformats.org/drawingml/2006/picture">
+                <pic:pic>
+                  <pic:nvPicPr>
+                    <pic:cNvPr id="0" name=""/>
+                    <pic:cNvPicPr/>
+                  </pic:nvPicPr>
+                  <pic:blipFill>
+                    <a:blip r:embed="R5f57e8e9e3294f41">
+                      <a:extLst xmlns:a="http://schemas.openxmlformats.org/drawingml/2006/main">
+                        <a:ext xmlns:a="http://schemas.openxmlformats.org/drawingml/2006/main" uri="{28A0092B-C50C-407E-A947-70E740481C1C}">
+                          <a14:useLocalDpi xmlns:a14="http://schemas.microsoft.com/office/drawing/2010/main" val="0"/>
+                        </a:ext>
+                      </a:extLst>
+                    </a:blip>
+                    <a:stretch>
+                      <a:fillRect/>
+                    </a:stretch>
+                  </pic:blipFill>
+                  <pic:spPr>
+                    <a:xfrm rot="0" flipH="0" flipV="0">
+                      <a:off x="0" y="0"/>
+                      <a:ext cx="4572000" cy="1924050"/>
+                    </a:xfrm>
+                    <a:prstGeom prst="rect">
+                      <a:avLst/>
+                    </a:prstGeom>
+                  </pic:spPr>
+                </pic:pic>
+              </a:graphicData>
+            </a:graphic>
+          </wp:inline>
+        </w:drawing>
+      </w:r>
+    </w:p>
+    <w:p>
+      <w:pPr>
+        <w:pStyle w:val="Normal"/>
+        <w:spacing w:line="360" w:lineRule="auto"/>
+        <w:jc w:val="both"/>
+        <w:rPr>
+          <w:b w:val="0"/>
+          <w:bCs w:val="0"/>
+          <w:i w:val="0"/>
+          <w:iCs w:val="0"/>
+          <w:sz w:val="24"/>
+          <w:szCs w:val="24"/>
+          <w:u w:val="none"/>
+        </w:rPr>
+      </w:pPr>
+    </w:p>
+    <w:p>
+      <w:pPr>
+        <w:pStyle w:val="Normal"/>
+        <w:spacing w:line="360" w:lineRule="auto"/>
+        <w:jc w:val="both"/>
+        <w:rPr>
+          <w:b w:val="0"/>
+          <w:bCs w:val="0"/>
+          <w:i w:val="0"/>
+          <w:iCs w:val="0"/>
+          <w:sz w:val="24"/>
+          <w:szCs w:val="24"/>
+          <w:u w:val="none"/>
+        </w:rPr>
+      </w:pPr>
+    </w:p>
+    <w:p>
+      <w:pPr>
+        <w:pStyle w:val="ListParagraph"/>
+        <w:numPr>
+          <w:ilvl w:val="0"/>
+          <w:numId w:val="3"/>
+        </w:numPr>
+        <w:bidi w:val="0"/>
+        <w:spacing w:before="0" w:beforeAutospacing="off" w:after="160" w:afterAutospacing="off" w:line="360" w:lineRule="auto"/>
+        <w:ind w:right="0"/>
+        <w:jc w:val="both"/>
+        <w:rPr>
+          <w:rFonts w:ascii="Calibri" w:hAnsi="Calibri" w:eastAsia="Calibri" w:cs="Calibri" w:asciiTheme="minorAscii" w:hAnsiTheme="minorAscii" w:eastAsiaTheme="minorAscii" w:cstheme="minorAscii"/>
+          <w:b w:val="0"/>
+          <w:bCs w:val="0"/>
+          <w:i w:val="0"/>
+          <w:iCs w:val="0"/>
+          <w:sz w:val="24"/>
+          <w:szCs w:val="24"/>
+          <w:u w:val="single"/>
+        </w:rPr>
+      </w:pPr>
+      <w:proofErr w:type="spellStart"/>
+      <w:r>
+        <w:rPr>
+          <w:b w:val="0"/>
+          <w:bCs w:val="0"/>
+          <w:i w:val="0"/>
+          <w:iCs w:val="0"/>
+          <w:sz w:val="24"/>
+          <w:szCs w:val="24"/>
+          <w:u w:val="none"/>
+        </w:rPr>
+        <w:t>Projekti</w:t>
+      </w:r>
+      <w:proofErr w:type="spellEnd"/>
+      <w:r>
+        <w:rPr>
+          <w:b w:val="0"/>
+          <w:bCs w:val="0"/>
+          <w:i w:val="0"/>
+          <w:iCs w:val="0"/>
+          <w:sz w:val="24"/>
+          <w:szCs w:val="24"/>
+          <w:u w:val="none"/>
+        </w:rPr>
+        <w:t xml:space="preserve"> </w:t>
+      </w:r>
+      <w:proofErr w:type="spellStart"/>
+      <w:r>
+        <w:rPr>
+          <w:b w:val="0"/>
+          <w:bCs w:val="0"/>
+          <w:i w:val="0"/>
+          <w:iCs w:val="0"/>
+          <w:sz w:val="24"/>
+          <w:szCs w:val="24"/>
+          <w:u w:val="none"/>
+        </w:rPr>
+        <w:t>plaan</w:t>
+      </w:r>
+      <w:proofErr w:type="spellEnd"/>
+      <w:r>
+        <w:rPr>
+          <w:b w:val="0"/>
+          <w:bCs w:val="0"/>
+          <w:i w:val="0"/>
+          <w:iCs w:val="0"/>
+          <w:sz w:val="24"/>
+          <w:szCs w:val="24"/>
+          <w:u w:val="none"/>
+        </w:rPr>
+        <w:t xml:space="preserve"> (MS Project 2019)</w:t>
+      </w:r>
+    </w:p>
+    <w:p>
+      <w:pPr>
+        <w:pStyle w:val="Normal"/>
+        <w:bidi w:val="0"/>
+        <w:spacing w:before="0" w:beforeAutospacing="off" w:after="160" w:afterAutospacing="off" w:line="360" w:lineRule="auto"/>
+        <w:ind w:left="0" w:right="0"/>
+        <w:jc w:val="both"/>
+        <w:rPr>
+          <w:b w:val="0"/>
+          <w:bCs w:val="0"/>
+          <w:sz w:val="24"/>
+          <w:szCs w:val="24"/>
+          <w:u w:val="none"/>
+        </w:rPr>
+      </w:pPr>
+      <w:r>
+        <w:drawing>
+          <wp:inline wp14:editId="0CA7BD7C" wp14:anchorId="24932601">
+            <wp:extent cx="6553200" cy="1815782"/>
+            <wp:effectExtent l="0" t="0" r="0" b="0"/>
+            <wp:docPr id="705053544" name="" title=""/>
+            <wp:cNvGraphicFramePr>
+              <a:graphicFrameLocks noChangeAspect="1"/>
+            </wp:cNvGraphicFramePr>
+            <a:graphic>
+              <a:graphicData uri="http://schemas.openxmlformats.org/drawingml/2006/picture">
+                <pic:pic>
+                  <pic:nvPicPr>
+                    <pic:cNvPr id="0" name=""/>
+                    <pic:cNvPicPr/>
+                  </pic:nvPicPr>
+                  <pic:blipFill>
+                    <a:blip r:embed="R4bbbb9e080624d8d">
                       <a:extLst>
                         <a:ext xmlns:a="http://schemas.openxmlformats.org/drawingml/2006/main" uri="{28A0092B-C50C-407E-A947-70E740481C1C}">
                           <a14:useLocalDpi val="0"/>
@@ -1126,7 +2253,7 @@
                   <pic:spPr>
                     <a:xfrm>
                       <a:off x="0" y="0"/>
-                      <a:ext cx="4572000" cy="1885950"/>
+                      <a:ext cx="6553200" cy="1815782"/>
                     </a:xfrm>
                     <a:prstGeom prst="rect">
                       <a:avLst/>
@@ -1138,706 +2265,6 @@
           </wp:inline>
         </w:drawing>
       </w:r>
-    </w:p>
-    <w:p>
-      <w:pPr>
-        <w:pStyle w:val="ListParagraph"/>
-        <w:numPr>
-          <w:ilvl w:val="0"/>
-          <w:numId w:val="1"/>
-        </w:numPr>
-        <w:spacing w:line="360" w:lineRule="auto"/>
-        <w:jc w:val="both"/>
-        <w:rPr>
-          <w:rFonts w:ascii="Calibri" w:hAnsi="Calibri" w:eastAsia="Calibri" w:cs="Calibri" w:asciiTheme="minorAscii" w:hAnsiTheme="minorAscii" w:eastAsiaTheme="minorAscii" w:cstheme="minorAscii"/>
-          <w:b w:val="0"/>
-          <w:bCs w:val="0"/>
-          <w:i w:val="0"/>
-          <w:iCs w:val="0"/>
-          <w:sz w:val="24"/>
-          <w:szCs w:val="24"/>
-          <w:u w:val="none"/>
-        </w:rPr>
-      </w:pPr>
-      <w:proofErr w:type="spellStart"/>
-      <w:r>
-        <w:rPr>
-          <w:b w:val="0"/>
-          <w:bCs w:val="0"/>
-          <w:i w:val="0"/>
-          <w:iCs w:val="0"/>
-          <w:sz w:val="24"/>
-          <w:szCs w:val="24"/>
-          <w:u w:val="none"/>
-        </w:rPr>
-        <w:t>Kasutaja</w:t>
-      </w:r>
-      <w:proofErr w:type="spellEnd"/>
-      <w:r>
-        <w:rPr>
-          <w:b w:val="0"/>
-          <w:bCs w:val="0"/>
-          <w:i w:val="0"/>
-          <w:iCs w:val="0"/>
-          <w:sz w:val="24"/>
-          <w:szCs w:val="24"/>
-          <w:u w:val="none"/>
-        </w:rPr>
-        <w:t xml:space="preserve"> </w:t>
-      </w:r>
-      <w:proofErr w:type="spellStart"/>
-      <w:r>
-        <w:rPr>
-          <w:b w:val="0"/>
-          <w:bCs w:val="0"/>
-          <w:i w:val="0"/>
-          <w:iCs w:val="0"/>
-          <w:sz w:val="24"/>
-          <w:szCs w:val="24"/>
-          <w:u w:val="none"/>
-        </w:rPr>
-        <w:t>saab</w:t>
-      </w:r>
-      <w:proofErr w:type="spellEnd"/>
-      <w:r>
-        <w:rPr>
-          <w:b w:val="0"/>
-          <w:bCs w:val="0"/>
-          <w:i w:val="0"/>
-          <w:iCs w:val="0"/>
-          <w:sz w:val="24"/>
-          <w:szCs w:val="24"/>
-          <w:u w:val="none"/>
-        </w:rPr>
-        <w:t xml:space="preserve"> </w:t>
-      </w:r>
-      <w:proofErr w:type="spellStart"/>
-      <w:r>
-        <w:rPr>
-          <w:b w:val="0"/>
-          <w:bCs w:val="0"/>
-          <w:i w:val="0"/>
-          <w:iCs w:val="0"/>
-          <w:sz w:val="24"/>
-          <w:szCs w:val="24"/>
-          <w:u w:val="none"/>
-        </w:rPr>
-        <w:t>sorteerida</w:t>
-      </w:r>
-      <w:proofErr w:type="spellEnd"/>
-      <w:r>
-        <w:rPr>
-          <w:b w:val="0"/>
-          <w:bCs w:val="0"/>
-          <w:i w:val="0"/>
-          <w:iCs w:val="0"/>
-          <w:sz w:val="24"/>
-          <w:szCs w:val="24"/>
-          <w:u w:val="none"/>
-        </w:rPr>
-        <w:t xml:space="preserve"> </w:t>
-      </w:r>
-      <w:proofErr w:type="spellStart"/>
-      <w:r>
-        <w:rPr>
-          <w:b w:val="0"/>
-          <w:bCs w:val="0"/>
-          <w:i w:val="0"/>
-          <w:iCs w:val="0"/>
-          <w:sz w:val="24"/>
-          <w:szCs w:val="24"/>
-          <w:u w:val="none"/>
-        </w:rPr>
-        <w:t>rakenduste</w:t>
-      </w:r>
-      <w:proofErr w:type="spellEnd"/>
-      <w:r>
-        <w:rPr>
-          <w:b w:val="0"/>
-          <w:bCs w:val="0"/>
-          <w:i w:val="0"/>
-          <w:iCs w:val="0"/>
-          <w:sz w:val="24"/>
-          <w:szCs w:val="24"/>
-          <w:u w:val="none"/>
-        </w:rPr>
-        <w:t xml:space="preserve"> </w:t>
-      </w:r>
-      <w:proofErr w:type="spellStart"/>
-      <w:r>
-        <w:rPr>
-          <w:b w:val="0"/>
-          <w:bCs w:val="0"/>
-          <w:i w:val="0"/>
-          <w:iCs w:val="0"/>
-          <w:sz w:val="24"/>
-          <w:szCs w:val="24"/>
-          <w:u w:val="none"/>
-        </w:rPr>
-        <w:t>loetelu</w:t>
-      </w:r>
-      <w:proofErr w:type="spellEnd"/>
-      <w:r>
-        <w:rPr>
-          <w:b w:val="0"/>
-          <w:bCs w:val="0"/>
-          <w:i w:val="0"/>
-          <w:iCs w:val="0"/>
-          <w:sz w:val="24"/>
-          <w:szCs w:val="24"/>
-          <w:u w:val="none"/>
-        </w:rPr>
-        <w:t>.</w:t>
-      </w:r>
-    </w:p>
-    <w:p>
-      <w:pPr>
-        <w:pStyle w:val="Normal"/>
-        <w:spacing w:line="360" w:lineRule="auto"/>
-        <w:ind w:left="0" w:firstLine="720"/>
-        <w:jc w:val="both"/>
-        <w:rPr>
-          <w:b w:val="0"/>
-          <w:bCs w:val="0"/>
-          <w:i w:val="0"/>
-          <w:iCs w:val="0"/>
-          <w:sz w:val="24"/>
-          <w:szCs w:val="24"/>
-          <w:u w:val="none"/>
-        </w:rPr>
-      </w:pPr>
-      <w:r>
-        <w:rPr>
-          <w:b w:val="0"/>
-          <w:bCs w:val="0"/>
-          <w:i w:val="0"/>
-          <w:iCs w:val="0"/>
-          <w:sz w:val="24"/>
-          <w:szCs w:val="24"/>
-          <w:u w:val="none"/>
-        </w:rPr>
-        <w:t>-</w:t>
-      </w:r>
-    </w:p>
-    <w:p>
-      <w:pPr>
-        <w:pStyle w:val="ListParagraph"/>
-        <w:numPr>
-          <w:ilvl w:val="0"/>
-          <w:numId w:val="1"/>
-        </w:numPr>
-        <w:spacing w:line="360" w:lineRule="auto"/>
-        <w:jc w:val="both"/>
-        <w:rPr>
-          <w:rFonts w:ascii="Calibri" w:hAnsi="Calibri" w:eastAsia="Calibri" w:cs="Calibri" w:asciiTheme="minorAscii" w:hAnsiTheme="minorAscii" w:eastAsiaTheme="minorAscii" w:cstheme="minorAscii"/>
-          <w:b w:val="0"/>
-          <w:bCs w:val="0"/>
-          <w:i w:val="0"/>
-          <w:iCs w:val="0"/>
-          <w:sz w:val="24"/>
-          <w:szCs w:val="24"/>
-          <w:u w:val="none"/>
-        </w:rPr>
-      </w:pPr>
-      <w:proofErr w:type="spellStart"/>
-      <w:r>
-        <w:rPr>
-          <w:b w:val="0"/>
-          <w:bCs w:val="0"/>
-          <w:i w:val="0"/>
-          <w:iCs w:val="0"/>
-          <w:sz w:val="24"/>
-          <w:szCs w:val="24"/>
-          <w:u w:val="none"/>
-        </w:rPr>
-        <w:t>Kasutaja</w:t>
-      </w:r>
-      <w:proofErr w:type="spellEnd"/>
-      <w:r>
-        <w:rPr>
-          <w:b w:val="0"/>
-          <w:bCs w:val="0"/>
-          <w:i w:val="0"/>
-          <w:iCs w:val="0"/>
-          <w:sz w:val="24"/>
-          <w:szCs w:val="24"/>
-          <w:u w:val="none"/>
-        </w:rPr>
-        <w:t xml:space="preserve"> </w:t>
-      </w:r>
-      <w:proofErr w:type="spellStart"/>
-      <w:r>
-        <w:rPr>
-          <w:b w:val="0"/>
-          <w:bCs w:val="0"/>
-          <w:i w:val="0"/>
-          <w:iCs w:val="0"/>
-          <w:sz w:val="24"/>
-          <w:szCs w:val="24"/>
-          <w:u w:val="none"/>
-        </w:rPr>
-        <w:t>soovib</w:t>
-      </w:r>
-      <w:proofErr w:type="spellEnd"/>
-      <w:r>
-        <w:rPr>
-          <w:b w:val="0"/>
-          <w:bCs w:val="0"/>
-          <w:i w:val="0"/>
-          <w:iCs w:val="0"/>
-          <w:sz w:val="24"/>
-          <w:szCs w:val="24"/>
-          <w:u w:val="none"/>
-        </w:rPr>
-        <w:t xml:space="preserve"> </w:t>
-      </w:r>
-      <w:proofErr w:type="spellStart"/>
-      <w:r>
-        <w:rPr>
-          <w:b w:val="0"/>
-          <w:bCs w:val="0"/>
-          <w:i w:val="0"/>
-          <w:iCs w:val="0"/>
-          <w:sz w:val="24"/>
-          <w:szCs w:val="24"/>
-          <w:u w:val="none"/>
-        </w:rPr>
-        <w:t>anda</w:t>
-      </w:r>
-      <w:proofErr w:type="spellEnd"/>
-      <w:r>
-        <w:rPr>
-          <w:b w:val="0"/>
-          <w:bCs w:val="0"/>
-          <w:i w:val="0"/>
-          <w:iCs w:val="0"/>
-          <w:sz w:val="24"/>
-          <w:szCs w:val="24"/>
-          <w:u w:val="none"/>
-        </w:rPr>
-        <w:t xml:space="preserve"> </w:t>
-      </w:r>
-      <w:proofErr w:type="spellStart"/>
-      <w:r>
-        <w:rPr>
-          <w:b w:val="0"/>
-          <w:bCs w:val="0"/>
-          <w:i w:val="0"/>
-          <w:iCs w:val="0"/>
-          <w:sz w:val="24"/>
-          <w:szCs w:val="24"/>
-          <w:u w:val="none"/>
-        </w:rPr>
-        <w:t>tagasisidet</w:t>
-      </w:r>
-      <w:proofErr w:type="spellEnd"/>
-      <w:r>
-        <w:rPr>
-          <w:b w:val="0"/>
-          <w:bCs w:val="0"/>
-          <w:i w:val="0"/>
-          <w:iCs w:val="0"/>
-          <w:sz w:val="24"/>
-          <w:szCs w:val="24"/>
-          <w:u w:val="none"/>
-        </w:rPr>
-        <w:t xml:space="preserve"> </w:t>
-      </w:r>
-      <w:proofErr w:type="spellStart"/>
-      <w:r>
-        <w:rPr>
-          <w:b w:val="0"/>
-          <w:bCs w:val="0"/>
-          <w:i w:val="0"/>
-          <w:iCs w:val="0"/>
-          <w:sz w:val="24"/>
-          <w:szCs w:val="24"/>
-          <w:u w:val="none"/>
-        </w:rPr>
-        <w:t>rakenduse</w:t>
-      </w:r>
-      <w:proofErr w:type="spellEnd"/>
-      <w:r>
-        <w:rPr>
-          <w:b w:val="0"/>
-          <w:bCs w:val="0"/>
-          <w:i w:val="0"/>
-          <w:iCs w:val="0"/>
-          <w:sz w:val="24"/>
-          <w:szCs w:val="24"/>
-          <w:u w:val="none"/>
-        </w:rPr>
-        <w:t xml:space="preserve"> kohta.</w:t>
-      </w:r>
-    </w:p>
-    <w:p>
-      <w:pPr>
-        <w:pStyle w:val="ListParagraph"/>
-        <w:numPr>
-          <w:ilvl w:val="0"/>
-          <w:numId w:val="1"/>
-        </w:numPr>
-        <w:spacing w:line="360" w:lineRule="auto"/>
-        <w:jc w:val="both"/>
-        <w:rPr>
-          <w:rFonts w:ascii="Calibri" w:hAnsi="Calibri" w:eastAsia="Calibri" w:cs="Calibri" w:asciiTheme="minorAscii" w:hAnsiTheme="minorAscii" w:eastAsiaTheme="minorAscii" w:cstheme="minorAscii"/>
-          <w:b w:val="0"/>
-          <w:bCs w:val="0"/>
-          <w:i w:val="0"/>
-          <w:iCs w:val="0"/>
-          <w:sz w:val="24"/>
-          <w:szCs w:val="24"/>
-          <w:u w:val="none"/>
-        </w:rPr>
-      </w:pPr>
-      <w:proofErr w:type="spellStart"/>
-      <w:r>
-        <w:rPr>
-          <w:b w:val="0"/>
-          <w:bCs w:val="0"/>
-          <w:i w:val="0"/>
-          <w:iCs w:val="0"/>
-          <w:sz w:val="24"/>
-          <w:szCs w:val="24"/>
-          <w:u w:val="none"/>
-        </w:rPr>
-        <w:t>Kasutaja</w:t>
-      </w:r>
-      <w:proofErr w:type="spellEnd"/>
-      <w:r>
-        <w:rPr>
-          <w:b w:val="0"/>
-          <w:bCs w:val="0"/>
-          <w:i w:val="0"/>
-          <w:iCs w:val="0"/>
-          <w:sz w:val="24"/>
-          <w:szCs w:val="24"/>
-          <w:u w:val="none"/>
-        </w:rPr>
-        <w:t xml:space="preserve"> </w:t>
-      </w:r>
-      <w:proofErr w:type="spellStart"/>
-      <w:r>
-        <w:rPr>
-          <w:b w:val="0"/>
-          <w:bCs w:val="0"/>
-          <w:i w:val="0"/>
-          <w:iCs w:val="0"/>
-          <w:sz w:val="24"/>
-          <w:szCs w:val="24"/>
-          <w:u w:val="none"/>
-        </w:rPr>
-        <w:t>tahab</w:t>
-      </w:r>
-      <w:proofErr w:type="spellEnd"/>
-      <w:r>
-        <w:rPr>
-          <w:b w:val="0"/>
-          <w:bCs w:val="0"/>
-          <w:i w:val="0"/>
-          <w:iCs w:val="0"/>
-          <w:sz w:val="24"/>
-          <w:szCs w:val="24"/>
-          <w:u w:val="none"/>
-        </w:rPr>
-        <w:t xml:space="preserve"> </w:t>
-      </w:r>
-      <w:proofErr w:type="spellStart"/>
-      <w:r>
-        <w:rPr>
-          <w:b w:val="0"/>
-          <w:bCs w:val="0"/>
-          <w:i w:val="0"/>
-          <w:iCs w:val="0"/>
-          <w:sz w:val="24"/>
-          <w:szCs w:val="24"/>
-          <w:u w:val="none"/>
-        </w:rPr>
-        <w:t>kontakteeruda</w:t>
-      </w:r>
-      <w:proofErr w:type="spellEnd"/>
-      <w:r>
-        <w:rPr>
-          <w:b w:val="0"/>
-          <w:bCs w:val="0"/>
-          <w:i w:val="0"/>
-          <w:iCs w:val="0"/>
-          <w:sz w:val="24"/>
-          <w:szCs w:val="24"/>
-          <w:u w:val="none"/>
-        </w:rPr>
-        <w:t xml:space="preserve"> administraatoriga.</w:t>
-      </w:r>
-    </w:p>
-    <w:p>
-      <w:pPr>
-        <w:pStyle w:val="Normal"/>
-        <w:spacing w:line="360" w:lineRule="auto"/>
-        <w:jc w:val="both"/>
-        <w:rPr>
-          <w:b w:val="0"/>
-          <w:bCs w:val="0"/>
-          <w:i w:val="0"/>
-          <w:iCs w:val="0"/>
-          <w:sz w:val="24"/>
-          <w:szCs w:val="24"/>
-          <w:u w:val="none"/>
-        </w:rPr>
-      </w:pPr>
-    </w:p>
-    <w:p>
-      <w:pPr>
-        <w:pStyle w:val="Normal"/>
-        <w:spacing w:line="360" w:lineRule="auto"/>
-        <w:jc w:val="both"/>
-        <w:rPr>
-          <w:b w:val="0"/>
-          <w:bCs w:val="0"/>
-          <w:i w:val="0"/>
-          <w:iCs w:val="0"/>
-          <w:sz w:val="24"/>
-          <w:szCs w:val="24"/>
-          <w:u w:val="none"/>
-        </w:rPr>
-      </w:pPr>
-    </w:p>
-    <w:p>
-      <w:pPr>
-        <w:pStyle w:val="Normal"/>
-        <w:spacing w:line="360" w:lineRule="auto"/>
-        <w:jc w:val="both"/>
-        <w:rPr>
-          <w:b w:val="0"/>
-          <w:bCs w:val="0"/>
-          <w:i w:val="0"/>
-          <w:iCs w:val="0"/>
-          <w:sz w:val="24"/>
-          <w:szCs w:val="24"/>
-          <w:u w:val="none"/>
-        </w:rPr>
-      </w:pPr>
-    </w:p>
-    <w:p>
-      <w:pPr>
-        <w:pStyle w:val="Normal"/>
-        <w:spacing w:line="360" w:lineRule="auto"/>
-        <w:jc w:val="both"/>
-        <w:rPr>
-          <w:b w:val="0"/>
-          <w:bCs w:val="0"/>
-          <w:i w:val="0"/>
-          <w:iCs w:val="0"/>
-          <w:sz w:val="24"/>
-          <w:szCs w:val="24"/>
-          <w:u w:val="none"/>
-        </w:rPr>
-      </w:pPr>
-    </w:p>
-    <w:p>
-      <w:pPr>
-        <w:pStyle w:val="Normal"/>
-        <w:bidi w:val="0"/>
-        <w:spacing w:before="0" w:beforeAutospacing="off" w:after="160" w:afterAutospacing="off" w:line="360" w:lineRule="auto"/>
-        <w:ind w:left="0" w:right="0"/>
-        <w:jc w:val="both"/>
-        <w:rPr>
-          <w:b w:val="0"/>
-          <w:bCs w:val="0"/>
-          <w:i w:val="0"/>
-          <w:iCs w:val="0"/>
-          <w:sz w:val="28"/>
-          <w:szCs w:val="28"/>
-          <w:u w:val="single"/>
-        </w:rPr>
-      </w:pPr>
-      <w:proofErr w:type="spellStart"/>
-      <w:r>
-        <w:rPr>
-          <w:b w:val="0"/>
-          <w:bCs w:val="0"/>
-          <w:i w:val="0"/>
-          <w:iCs w:val="0"/>
-          <w:sz w:val="28"/>
-          <w:szCs w:val="28"/>
-          <w:u w:val="single"/>
-        </w:rPr>
-        <w:t>Projekti</w:t>
-      </w:r>
-      <w:proofErr w:type="spellEnd"/>
-      <w:r>
-        <w:rPr>
-          <w:b w:val="0"/>
-          <w:bCs w:val="0"/>
-          <w:i w:val="0"/>
-          <w:iCs w:val="0"/>
-          <w:sz w:val="28"/>
-          <w:szCs w:val="28"/>
-          <w:u w:val="single"/>
-        </w:rPr>
-        <w:t xml:space="preserve"> </w:t>
-      </w:r>
-      <w:proofErr w:type="spellStart"/>
-      <w:r>
-        <w:rPr>
-          <w:b w:val="0"/>
-          <w:bCs w:val="0"/>
-          <w:i w:val="0"/>
-          <w:iCs w:val="0"/>
-          <w:sz w:val="28"/>
-          <w:szCs w:val="28"/>
-          <w:u w:val="single"/>
-        </w:rPr>
-        <w:t>plaan</w:t>
-      </w:r>
-      <w:proofErr w:type="spellEnd"/>
-      <w:r>
-        <w:rPr>
-          <w:b w:val="0"/>
-          <w:bCs w:val="0"/>
-          <w:i w:val="0"/>
-          <w:iCs w:val="0"/>
-          <w:sz w:val="28"/>
-          <w:szCs w:val="28"/>
-          <w:u w:val="single"/>
-        </w:rPr>
-        <w:t xml:space="preserve"> (MS Project 2019)</w:t>
-      </w:r>
-    </w:p>
-    <w:p>
-      <w:pPr>
-        <w:pStyle w:val="Normal"/>
-        <w:bidi w:val="0"/>
-        <w:spacing w:before="0" w:beforeAutospacing="off" w:after="160" w:afterAutospacing="off" w:line="360" w:lineRule="auto"/>
-        <w:ind w:left="0" w:right="0"/>
-        <w:jc w:val="both"/>
-        <w:rPr>
-          <w:b w:val="0"/>
-          <w:bCs w:val="0"/>
-          <w:i w:val="0"/>
-          <w:iCs w:val="0"/>
-          <w:sz w:val="24"/>
-          <w:szCs w:val="24"/>
-          <w:u w:val="none"/>
-        </w:rPr>
-      </w:pPr>
-      <w:r>
-        <w:rPr>
-          <w:b w:val="0"/>
-          <w:bCs w:val="0"/>
-          <w:i w:val="0"/>
-          <w:iCs w:val="0"/>
-          <w:sz w:val="24"/>
-          <w:szCs w:val="24"/>
-          <w:u w:val="none"/>
-        </w:rPr>
-        <w:t>[FAIL ON SIIN]</w:t>
-      </w:r>
-    </w:p>
-    <w:p>
-      <w:pPr>
-        <w:pStyle w:val="Normal"/>
-        <w:bidi w:val="0"/>
-        <w:spacing w:before="0" w:beforeAutospacing="off" w:after="160" w:afterAutospacing="off" w:line="360" w:lineRule="auto"/>
-        <w:ind w:left="0" w:right="0"/>
-        <w:jc w:val="both"/>
-        <w:rPr>
-          <w:b w:val="0"/>
-          <w:bCs w:val="0"/>
-          <w:i w:val="0"/>
-          <w:iCs w:val="0"/>
-          <w:sz w:val="28"/>
-          <w:szCs w:val="28"/>
-          <w:u w:val="single"/>
-        </w:rPr>
-      </w:pPr>
-    </w:p>
-    <w:p>
-      <w:pPr>
-        <w:pStyle w:val="Normal"/>
-        <w:bidi w:val="0"/>
-        <w:spacing w:before="0" w:beforeAutospacing="off" w:after="160" w:afterAutospacing="off" w:line="360" w:lineRule="auto"/>
-        <w:ind w:left="0" w:right="0"/>
-        <w:jc w:val="both"/>
-        <w:rPr>
-          <w:b w:val="0"/>
-          <w:bCs w:val="0"/>
-          <w:i w:val="0"/>
-          <w:iCs w:val="0"/>
-          <w:sz w:val="28"/>
-          <w:szCs w:val="28"/>
-          <w:u w:val="single"/>
-        </w:rPr>
-      </w:pPr>
-      <w:r>
-        <w:rPr>
-          <w:b w:val="0"/>
-          <w:bCs w:val="0"/>
-          <w:i w:val="0"/>
-          <w:iCs w:val="0"/>
-          <w:sz w:val="28"/>
-          <w:szCs w:val="28"/>
-          <w:u w:val="single"/>
-        </w:rPr>
-        <w:t>ERD (</w:t>
-      </w:r>
-      <w:proofErr w:type="spellStart"/>
-      <w:r>
-        <w:rPr>
-          <w:b w:val="0"/>
-          <w:bCs w:val="0"/>
-          <w:i w:val="0"/>
-          <w:iCs w:val="0"/>
-          <w:sz w:val="28"/>
-          <w:szCs w:val="28"/>
-          <w:u w:val="single"/>
-        </w:rPr>
-        <w:t>olemi-suhte</w:t>
-      </w:r>
-      <w:proofErr w:type="spellEnd"/>
-      <w:r>
-        <w:rPr>
-          <w:b w:val="0"/>
-          <w:bCs w:val="0"/>
-          <w:i w:val="0"/>
-          <w:iCs w:val="0"/>
-          <w:sz w:val="28"/>
-          <w:szCs w:val="28"/>
-          <w:u w:val="single"/>
-        </w:rPr>
-        <w:t xml:space="preserve"> diagrammid)</w:t>
-      </w:r>
-    </w:p>
-    <w:p>
-      <w:pPr>
-        <w:pStyle w:val="Normal"/>
-        <w:bidi w:val="0"/>
-        <w:spacing w:before="0" w:beforeAutospacing="off" w:after="160" w:afterAutospacing="off" w:line="360" w:lineRule="auto"/>
-        <w:ind w:left="0" w:right="0"/>
-        <w:jc w:val="both"/>
-        <w:rPr>
-          <w:b w:val="0"/>
-          <w:bCs w:val="0"/>
-          <w:i w:val="0"/>
-          <w:iCs w:val="0"/>
-          <w:sz w:val="28"/>
-          <w:szCs w:val="28"/>
-          <w:u w:val="single"/>
-        </w:rPr>
-      </w:pPr>
-    </w:p>
-    <w:p>
-      <w:pPr>
-        <w:pStyle w:val="Normal"/>
-        <w:spacing w:line="360" w:lineRule="auto"/>
-        <w:jc w:val="both"/>
-        <w:rPr>
-          <w:b w:val="0"/>
-          <w:bCs w:val="0"/>
-          <w:sz w:val="24"/>
-          <w:szCs w:val="24"/>
-          <w:u w:val="none"/>
-        </w:rPr>
-      </w:pPr>
     </w:p>
     <w:p>
       <w:pPr>
@@ -1865,7 +2292,7 @@
 
 <file path=word/numbering.xml><?xml version="1.0" encoding="utf-8"?>
 <w:numbering xmlns:w="http://schemas.openxmlformats.org/wordprocessingml/2006/main">
-  <w:abstractNum xmlns:w="http://schemas.openxmlformats.org/wordprocessingml/2006/main" w:abstractNumId="0">
+  <w:abstractNum xmlns:w="http://schemas.openxmlformats.org/wordprocessingml/2006/main" w:abstractNumId="2">
     <w:multiLevelType xmlns:w="http://schemas.openxmlformats.org/wordprocessingml/2006/main" w:val="hybridMultilevel"/>
     <w:lvl xmlns:w="http://schemas.openxmlformats.org/wordprocessingml/2006/main" w:ilvl="0">
       <w:start w:val="1"/>
@@ -1976,6 +2403,234 @@
       </w:rPr>
     </w:lvl>
   </w:abstractNum>
+  <w:abstractNum xmlns:w="http://schemas.openxmlformats.org/wordprocessingml/2006/main" w:abstractNumId="1">
+    <w:multiLevelType xmlns:w="http://schemas.openxmlformats.org/wordprocessingml/2006/main" w:val="hybridMultilevel"/>
+    <w:lvl xmlns:w="http://schemas.openxmlformats.org/wordprocessingml/2006/main" w:ilvl="0">
+      <w:start w:val="1"/>
+      <w:numFmt w:val="bullet"/>
+      <w:lvlText w:val=""/>
+      <w:lvlJc w:val="left"/>
+      <w:pPr>
+        <w:ind w:left="720" w:hanging="360"/>
+      </w:pPr>
+      <w:rPr>
+        <w:rFonts w:hint="default" w:ascii="Symbol" w:hAnsi="Symbol"/>
+      </w:rPr>
+    </w:lvl>
+    <w:lvl xmlns:w="http://schemas.openxmlformats.org/wordprocessingml/2006/main" w:ilvl="1">
+      <w:start w:val="1"/>
+      <w:numFmt w:val="bullet"/>
+      <w:lvlText w:val="o"/>
+      <w:lvlJc w:val="left"/>
+      <w:pPr>
+        <w:ind w:left="1440" w:hanging="360"/>
+      </w:pPr>
+      <w:rPr>
+        <w:rFonts w:hint="default" w:ascii="Courier New" w:hAnsi="Courier New"/>
+      </w:rPr>
+    </w:lvl>
+    <w:lvl xmlns:w="http://schemas.openxmlformats.org/wordprocessingml/2006/main" w:ilvl="2">
+      <w:start w:val="1"/>
+      <w:numFmt w:val="bullet"/>
+      <w:lvlText w:val=""/>
+      <w:lvlJc w:val="left"/>
+      <w:pPr>
+        <w:ind w:left="2160" w:hanging="360"/>
+      </w:pPr>
+      <w:rPr>
+        <w:rFonts w:hint="default" w:ascii="Wingdings" w:hAnsi="Wingdings"/>
+      </w:rPr>
+    </w:lvl>
+    <w:lvl xmlns:w="http://schemas.openxmlformats.org/wordprocessingml/2006/main" w:ilvl="3">
+      <w:start w:val="1"/>
+      <w:numFmt w:val="bullet"/>
+      <w:lvlText w:val=""/>
+      <w:lvlJc w:val="left"/>
+      <w:pPr>
+        <w:ind w:left="2880" w:hanging="360"/>
+      </w:pPr>
+      <w:rPr>
+        <w:rFonts w:hint="default" w:ascii="Symbol" w:hAnsi="Symbol"/>
+      </w:rPr>
+    </w:lvl>
+    <w:lvl xmlns:w="http://schemas.openxmlformats.org/wordprocessingml/2006/main" w:ilvl="4">
+      <w:start w:val="1"/>
+      <w:numFmt w:val="bullet"/>
+      <w:lvlText w:val="o"/>
+      <w:lvlJc w:val="left"/>
+      <w:pPr>
+        <w:ind w:left="3600" w:hanging="360"/>
+      </w:pPr>
+      <w:rPr>
+        <w:rFonts w:hint="default" w:ascii="Courier New" w:hAnsi="Courier New"/>
+      </w:rPr>
+    </w:lvl>
+    <w:lvl xmlns:w="http://schemas.openxmlformats.org/wordprocessingml/2006/main" w:ilvl="5">
+      <w:start w:val="1"/>
+      <w:numFmt w:val="bullet"/>
+      <w:lvlText w:val=""/>
+      <w:lvlJc w:val="left"/>
+      <w:pPr>
+        <w:ind w:left="4320" w:hanging="360"/>
+      </w:pPr>
+      <w:rPr>
+        <w:rFonts w:hint="default" w:ascii="Wingdings" w:hAnsi="Wingdings"/>
+      </w:rPr>
+    </w:lvl>
+    <w:lvl xmlns:w="http://schemas.openxmlformats.org/wordprocessingml/2006/main" w:ilvl="6">
+      <w:start w:val="1"/>
+      <w:numFmt w:val="bullet"/>
+      <w:lvlText w:val=""/>
+      <w:lvlJc w:val="left"/>
+      <w:pPr>
+        <w:ind w:left="5040" w:hanging="360"/>
+      </w:pPr>
+      <w:rPr>
+        <w:rFonts w:hint="default" w:ascii="Symbol" w:hAnsi="Symbol"/>
+      </w:rPr>
+    </w:lvl>
+    <w:lvl xmlns:w="http://schemas.openxmlformats.org/wordprocessingml/2006/main" w:ilvl="7">
+      <w:start w:val="1"/>
+      <w:numFmt w:val="bullet"/>
+      <w:lvlText w:val="o"/>
+      <w:lvlJc w:val="left"/>
+      <w:pPr>
+        <w:ind w:left="5760" w:hanging="360"/>
+      </w:pPr>
+      <w:rPr>
+        <w:rFonts w:hint="default" w:ascii="Courier New" w:hAnsi="Courier New"/>
+      </w:rPr>
+    </w:lvl>
+    <w:lvl xmlns:w="http://schemas.openxmlformats.org/wordprocessingml/2006/main" w:ilvl="8">
+      <w:start w:val="1"/>
+      <w:numFmt w:val="bullet"/>
+      <w:lvlText w:val=""/>
+      <w:lvlJc w:val="left"/>
+      <w:pPr>
+        <w:ind w:left="6480" w:hanging="360"/>
+      </w:pPr>
+      <w:rPr>
+        <w:rFonts w:hint="default" w:ascii="Wingdings" w:hAnsi="Wingdings"/>
+      </w:rPr>
+    </w:lvl>
+  </w:abstractNum>
+  <w:abstractNum xmlns:w="http://schemas.openxmlformats.org/wordprocessingml/2006/main" w:abstractNumId="0">
+    <w:multiLevelType xmlns:w="http://schemas.openxmlformats.org/wordprocessingml/2006/main" w:val="hybridMultilevel"/>
+    <w:lvl xmlns:w="http://schemas.openxmlformats.org/wordprocessingml/2006/main" w:ilvl="0">
+      <w:start w:val="1"/>
+      <w:numFmt w:val="bullet"/>
+      <w:lvlText w:val=""/>
+      <w:lvlJc w:val="left"/>
+      <w:pPr>
+        <w:ind w:left="720" w:hanging="360"/>
+      </w:pPr>
+      <w:rPr>
+        <w:rFonts w:hint="default" w:ascii="Symbol" w:hAnsi="Symbol"/>
+      </w:rPr>
+    </w:lvl>
+    <w:lvl xmlns:w="http://schemas.openxmlformats.org/wordprocessingml/2006/main" w:ilvl="1">
+      <w:start w:val="1"/>
+      <w:numFmt w:val="bullet"/>
+      <w:lvlText w:val="o"/>
+      <w:lvlJc w:val="left"/>
+      <w:pPr>
+        <w:ind w:left="1440" w:hanging="360"/>
+      </w:pPr>
+      <w:rPr>
+        <w:rFonts w:hint="default" w:ascii="Courier New" w:hAnsi="Courier New"/>
+      </w:rPr>
+    </w:lvl>
+    <w:lvl xmlns:w="http://schemas.openxmlformats.org/wordprocessingml/2006/main" w:ilvl="2">
+      <w:start w:val="1"/>
+      <w:numFmt w:val="bullet"/>
+      <w:lvlText w:val=""/>
+      <w:lvlJc w:val="left"/>
+      <w:pPr>
+        <w:ind w:left="2160" w:hanging="360"/>
+      </w:pPr>
+      <w:rPr>
+        <w:rFonts w:hint="default" w:ascii="Wingdings" w:hAnsi="Wingdings"/>
+      </w:rPr>
+    </w:lvl>
+    <w:lvl xmlns:w="http://schemas.openxmlformats.org/wordprocessingml/2006/main" w:ilvl="3">
+      <w:start w:val="1"/>
+      <w:numFmt w:val="bullet"/>
+      <w:lvlText w:val=""/>
+      <w:lvlJc w:val="left"/>
+      <w:pPr>
+        <w:ind w:left="2880" w:hanging="360"/>
+      </w:pPr>
+      <w:rPr>
+        <w:rFonts w:hint="default" w:ascii="Symbol" w:hAnsi="Symbol"/>
+      </w:rPr>
+    </w:lvl>
+    <w:lvl xmlns:w="http://schemas.openxmlformats.org/wordprocessingml/2006/main" w:ilvl="4">
+      <w:start w:val="1"/>
+      <w:numFmt w:val="bullet"/>
+      <w:lvlText w:val="o"/>
+      <w:lvlJc w:val="left"/>
+      <w:pPr>
+        <w:ind w:left="3600" w:hanging="360"/>
+      </w:pPr>
+      <w:rPr>
+        <w:rFonts w:hint="default" w:ascii="Courier New" w:hAnsi="Courier New"/>
+      </w:rPr>
+    </w:lvl>
+    <w:lvl xmlns:w="http://schemas.openxmlformats.org/wordprocessingml/2006/main" w:ilvl="5">
+      <w:start w:val="1"/>
+      <w:numFmt w:val="bullet"/>
+      <w:lvlText w:val=""/>
+      <w:lvlJc w:val="left"/>
+      <w:pPr>
+        <w:ind w:left="4320" w:hanging="360"/>
+      </w:pPr>
+      <w:rPr>
+        <w:rFonts w:hint="default" w:ascii="Wingdings" w:hAnsi="Wingdings"/>
+      </w:rPr>
+    </w:lvl>
+    <w:lvl xmlns:w="http://schemas.openxmlformats.org/wordprocessingml/2006/main" w:ilvl="6">
+      <w:start w:val="1"/>
+      <w:numFmt w:val="bullet"/>
+      <w:lvlText w:val=""/>
+      <w:lvlJc w:val="left"/>
+      <w:pPr>
+        <w:ind w:left="5040" w:hanging="360"/>
+      </w:pPr>
+      <w:rPr>
+        <w:rFonts w:hint="default" w:ascii="Symbol" w:hAnsi="Symbol"/>
+      </w:rPr>
+    </w:lvl>
+    <w:lvl xmlns:w="http://schemas.openxmlformats.org/wordprocessingml/2006/main" w:ilvl="7">
+      <w:start w:val="1"/>
+      <w:numFmt w:val="bullet"/>
+      <w:lvlText w:val="o"/>
+      <w:lvlJc w:val="left"/>
+      <w:pPr>
+        <w:ind w:left="5760" w:hanging="360"/>
+      </w:pPr>
+      <w:rPr>
+        <w:rFonts w:hint="default" w:ascii="Courier New" w:hAnsi="Courier New"/>
+      </w:rPr>
+    </w:lvl>
+    <w:lvl xmlns:w="http://schemas.openxmlformats.org/wordprocessingml/2006/main" w:ilvl="8">
+      <w:start w:val="1"/>
+      <w:numFmt w:val="bullet"/>
+      <w:lvlText w:val=""/>
+      <w:lvlJc w:val="left"/>
+      <w:pPr>
+        <w:ind w:left="6480" w:hanging="360"/>
+      </w:pPr>
+      <w:rPr>
+        <w:rFonts w:hint="default" w:ascii="Wingdings" w:hAnsi="Wingdings"/>
+      </w:rPr>
+    </w:lvl>
+  </w:abstractNum>
+  <w:num w:numId="3">
+    <w:abstractNumId w:val="2"/>
+  </w:num>
+  <w:num w:numId="2">
+    <w:abstractNumId w:val="1"/>
+  </w:num>
   <w:num w:numId="1">
     <w:abstractNumId w:val="0"/>
   </w:num>
